--- a/interfaceForUser.docx
+++ b/interfaceForUser.docx
@@ -11,18 +11,10 @@
           <w:noProof/>
         </w:rPr>
         <w:drawing>
-          <wp:anchor distT="0" distB="0" distL="114300" distR="114300" simplePos="0" relativeHeight="251658240" behindDoc="0" locked="0" layoutInCell="1" allowOverlap="1" wp14:anchorId="32DA9503" wp14:editId="06936BE9">
-            <wp:simplePos x="0" y="0"/>
-            <wp:positionH relativeFrom="column">
-              <wp:posOffset>0</wp:posOffset>
-            </wp:positionH>
-            <wp:positionV relativeFrom="paragraph">
-              <wp:posOffset>0</wp:posOffset>
-            </wp:positionV>
-            <wp:extent cx="5268595" cy="3930015"/>
-            <wp:effectExtent l="0" t="0" r="0" b="6985"/>
-            <wp:wrapSquare wrapText="bothSides"/>
-            <wp:docPr id="1" name="Picture 1" descr="Macintosh HD:Users:Pimpaporn_chaichompoo:Desktop:ConsTest:interface_jpg:login.jpg"/>
+          <wp:inline distT="0" distB="0" distL="0" distR="0" wp14:anchorId="2F7AD3D6" wp14:editId="35EC713B">
+            <wp:extent cx="5261610" cy="3938905"/>
+            <wp:effectExtent l="0" t="0" r="0" b="0"/>
+            <wp:docPr id="22" name="Picture 2" descr="Macintosh HD:Users:Pimpaporn_chaichompoo:Desktop:ConsTest:Interface:User:interface_jpg:login.jpg"/>
             <wp:cNvGraphicFramePr>
               <a:graphicFrameLocks xmlns:a="http://schemas.openxmlformats.org/drawingml/2006/main" noChangeAspect="1"/>
             </wp:cNvGraphicFramePr>
@@ -30,164 +22,7 @@
               <a:graphicData uri="http://schemas.openxmlformats.org/drawingml/2006/picture">
                 <pic:pic xmlns:pic="http://schemas.openxmlformats.org/drawingml/2006/picture">
                   <pic:nvPicPr>
-                    <pic:cNvPr id="0" name="Picture 1" descr="Macintosh HD:Users:Pimpaporn_chaichompoo:Desktop:ConsTest:interface_jpg:login.jpg"/>
-                    <pic:cNvPicPr>
-                      <a:picLocks noChangeAspect="1" noChangeArrowheads="1"/>
-                    </pic:cNvPicPr>
-                  </pic:nvPicPr>
-                  <pic:blipFill>
-                    <a:blip r:embed="rId5">
-                      <a:extLst>
-                        <a:ext uri="{28A0092B-C50C-407E-A947-70E740481C1C}">
-                          <a14:useLocalDpi xmlns:a14="http://schemas.microsoft.com/office/drawing/2010/main" val="0"/>
-                        </a:ext>
-                      </a:extLst>
-                    </a:blip>
-                    <a:srcRect/>
-                    <a:stretch>
-                      <a:fillRect/>
-                    </a:stretch>
-                  </pic:blipFill>
-                  <pic:spPr bwMode="auto">
-                    <a:xfrm>
-                      <a:off x="0" y="0"/>
-                      <a:ext cx="5268595" cy="3930015"/>
-                    </a:xfrm>
-                    <a:prstGeom prst="rect">
-                      <a:avLst/>
-                    </a:prstGeom>
-                    <a:noFill/>
-                    <a:ln>
-                      <a:noFill/>
-                    </a:ln>
-                    <a:extLst>
-                      <a:ext uri="{FAA26D3D-D897-4be2-8F04-BA451C77F1D7}">
-                        <ma14:placeholderFlag xmlns:ma14="http://schemas.microsoft.com/office/mac/drawingml/2011/main"/>
-                      </a:ext>
-                    </a:extLst>
-                  </pic:spPr>
-                </pic:pic>
-              </a:graphicData>
-            </a:graphic>
-            <wp14:sizeRelH relativeFrom="page">
-              <wp14:pctWidth>0</wp14:pctWidth>
-            </wp14:sizeRelH>
-            <wp14:sizeRelV relativeFrom="page">
-              <wp14:pctHeight>0</wp14:pctHeight>
-            </wp14:sizeRelV>
-          </wp:anchor>
-        </w:drawing>
-      </w:r>
-      <w:proofErr w:type="gramStart"/>
-      <w:r>
-        <w:t>login.html</w:t>
-      </w:r>
-      <w:proofErr w:type="gramEnd"/>
-    </w:p>
-    <w:p>
-      <w:pPr>
-        <w:jc w:val="center"/>
-      </w:pPr>
-      <w:r>
-        <w:rPr>
-          <w:noProof/>
-        </w:rPr>
-        <w:drawing>
-          <wp:inline distT="0" distB="0" distL="0" distR="0" wp14:anchorId="1ED5AF26" wp14:editId="389F54CE">
-            <wp:extent cx="5268595" cy="3930015"/>
-            <wp:effectExtent l="0" t="0" r="0" b="6985"/>
-            <wp:docPr id="17" name="Picture 2" descr="Macintosh HD:Users:Pimpaporn_chaichompoo:Desktop:ConsTest:Interface:Admin:loginfail.jpg"/>
-            <wp:cNvGraphicFramePr>
-              <a:graphicFrameLocks xmlns:a="http://schemas.openxmlformats.org/drawingml/2006/main" noChangeAspect="1"/>
-            </wp:cNvGraphicFramePr>
-            <a:graphic xmlns:a="http://schemas.openxmlformats.org/drawingml/2006/main">
-              <a:graphicData uri="http://schemas.openxmlformats.org/drawingml/2006/picture">
-                <pic:pic xmlns:pic="http://schemas.openxmlformats.org/drawingml/2006/picture">
-                  <pic:nvPicPr>
-                    <pic:cNvPr id="0" name="Picture 2" descr="Macintosh HD:Users:Pimpaporn_chaichompoo:Desktop:ConsTest:Interface:Admin:loginfail.jpg"/>
-                    <pic:cNvPicPr>
-                      <a:picLocks noChangeAspect="1" noChangeArrowheads="1"/>
-                    </pic:cNvPicPr>
-                  </pic:nvPicPr>
-                  <pic:blipFill>
-                    <a:blip r:embed="rId6">
-                      <a:extLst>
-                        <a:ext uri="{28A0092B-C50C-407E-A947-70E740481C1C}">
-                          <a14:useLocalDpi xmlns:a14="http://schemas.microsoft.com/office/drawing/2010/main" val="0"/>
-                        </a:ext>
-                      </a:extLst>
-                    </a:blip>
-                    <a:srcRect/>
-                    <a:stretch>
-                      <a:fillRect/>
-                    </a:stretch>
-                  </pic:blipFill>
-                  <pic:spPr bwMode="auto">
-                    <a:xfrm>
-                      <a:off x="0" y="0"/>
-                      <a:ext cx="5268595" cy="3930015"/>
-                    </a:xfrm>
-                    <a:prstGeom prst="rect">
-                      <a:avLst/>
-                    </a:prstGeom>
-                    <a:noFill/>
-                    <a:ln>
-                      <a:noFill/>
-                    </a:ln>
-                  </pic:spPr>
-                </pic:pic>
-              </a:graphicData>
-            </a:graphic>
-          </wp:inline>
-        </w:drawing>
-      </w:r>
-    </w:p>
-    <w:p>
-      <w:pPr>
-        <w:jc w:val="center"/>
-      </w:pPr>
-    </w:p>
-    <w:p>
-      <w:pPr>
-        <w:jc w:val="center"/>
-        <w:rPr>
-          <w:rFonts w:cs="2006_iannnnnBKK"/>
-        </w:rPr>
-      </w:pPr>
-      <w:r>
-        <w:rPr>
-          <w:rFonts w:cs="2006_iannnnnBKK"/>
-        </w:rPr>
-        <w:t>pop up login fail</w:t>
-      </w:r>
-    </w:p>
-    <w:p>
-      <w:pPr>
-        <w:jc w:val="center"/>
-      </w:pPr>
-    </w:p>
-    <w:p>
-      <w:pPr>
-        <w:jc w:val="center"/>
-      </w:pPr>
-      <w:r>
-        <w:rPr>
-          <w:noProof/>
-        </w:rPr>
-        <w:lastRenderedPageBreak/>
-        <w:drawing>
-          <wp:inline distT="0" distB="0" distL="0" distR="0" wp14:anchorId="609F789F" wp14:editId="60E367B1">
-            <wp:extent cx="5268595" cy="3930015"/>
-            <wp:effectExtent l="0" t="0" r="0" b="6985"/>
-            <wp:docPr id="2" name="Picture 2" descr="Macintosh HD:Users:Pimpaporn_chaichompoo:Desktop:ConsTest:interface_jpg:home.jpg"/>
-            <wp:cNvGraphicFramePr>
-              <a:graphicFrameLocks xmlns:a="http://schemas.openxmlformats.org/drawingml/2006/main" noChangeAspect="1"/>
-            </wp:cNvGraphicFramePr>
-            <a:graphic xmlns:a="http://schemas.openxmlformats.org/drawingml/2006/main">
-              <a:graphicData uri="http://schemas.openxmlformats.org/drawingml/2006/picture">
-                <pic:pic xmlns:pic="http://schemas.openxmlformats.org/drawingml/2006/picture">
-                  <pic:nvPicPr>
-                    <pic:cNvPr id="0" name="Picture 2" descr="Macintosh HD:Users:Pimpaporn_chaichompoo:Desktop:ConsTest:interface_jpg:home.jpg"/>
+                    <pic:cNvPr id="0" name="Picture 2" descr="Macintosh HD:Users:Pimpaporn_chaichompoo:Desktop:ConsTest:Interface:User:interface_jpg:login.jpg"/>
                     <pic:cNvPicPr>
                       <a:picLocks noChangeAspect="1" noChangeArrowheads="1"/>
                     </pic:cNvPicPr>
@@ -208,7 +43,7 @@
                   <pic:spPr bwMode="auto">
                     <a:xfrm>
                       <a:off x="0" y="0"/>
-                      <a:ext cx="5268595" cy="3930015"/>
+                      <a:ext cx="5261610" cy="3938905"/>
                     </a:xfrm>
                     <a:prstGeom prst="rect">
                       <a:avLst/>
@@ -217,11 +52,6 @@
                     <a:ln>
                       <a:noFill/>
                     </a:ln>
-                    <a:extLst>
-                      <a:ext uri="{FAA26D3D-D897-4be2-8F04-BA451C77F1D7}">
-                        <ma14:placeholderFlag xmlns:ma14="http://schemas.microsoft.com/office/mac/drawingml/2011/main"/>
-                      </a:ext>
-                    </a:extLst>
                   </pic:spPr>
                 </pic:pic>
               </a:graphicData>
@@ -234,16 +64,20 @@
       <w:pPr>
         <w:jc w:val="center"/>
       </w:pPr>
-    </w:p>
-    <w:p>
-      <w:pPr>
-        <w:jc w:val="center"/>
-      </w:pPr>
-      <w:proofErr w:type="gramStart"/>
-      <w:r>
-        <w:t>home.html</w:t>
-      </w:r>
-      <w:proofErr w:type="gramEnd"/>
+      <w:r>
+        <w:t>UI</w:t>
+      </w:r>
+      <w:r>
+        <w:t>-01</w:t>
+      </w:r>
+      <w:r>
+        <w:t>:  login.html</w:t>
+      </w:r>
+    </w:p>
+    <w:p>
+      <w:pPr>
+        <w:jc w:val="center"/>
+      </w:pPr>
     </w:p>
     <w:p>
       <w:pPr>
@@ -254,10 +88,10 @@
           <w:noProof/>
         </w:rPr>
         <w:drawing>
-          <wp:inline distT="0" distB="0" distL="0" distR="0" wp14:anchorId="6A35FFFF" wp14:editId="60DD0EDF">
-            <wp:extent cx="5268595" cy="3930015"/>
-            <wp:effectExtent l="0" t="0" r="0" b="6985"/>
-            <wp:docPr id="10" name="Picture 1" descr="Macintosh HD:Users:Pimpaporn_chaichompoo:Desktop:ConsTest:Interface:User:interface_jpg:popuplogout.jpg"/>
+          <wp:inline distT="0" distB="0" distL="0" distR="0" wp14:anchorId="530E673F" wp14:editId="20CE6DFD">
+            <wp:extent cx="5261610" cy="3938905"/>
+            <wp:effectExtent l="0" t="0" r="0" b="0"/>
+            <wp:docPr id="32" name="Picture 12" descr="Macintosh HD:Users:Pimpaporn_chaichompoo:Desktop:ConsTest:Interface:User:interface_jpg:register.jpg"/>
             <wp:cNvGraphicFramePr>
               <a:graphicFrameLocks xmlns:a="http://schemas.openxmlformats.org/drawingml/2006/main" noChangeAspect="1"/>
             </wp:cNvGraphicFramePr>
@@ -265,7 +99,7 @@
               <a:graphicData uri="http://schemas.openxmlformats.org/drawingml/2006/picture">
                 <pic:pic xmlns:pic="http://schemas.openxmlformats.org/drawingml/2006/picture">
                   <pic:nvPicPr>
-                    <pic:cNvPr id="0" name="Picture 1" descr="Macintosh HD:Users:Pimpaporn_chaichompoo:Desktop:ConsTest:Interface:User:interface_jpg:popuplogout.jpg"/>
+                    <pic:cNvPr id="0" name="Picture 12" descr="Macintosh HD:Users:Pimpaporn_chaichompoo:Desktop:ConsTest:Interface:User:interface_jpg:register.jpg"/>
                     <pic:cNvPicPr>
                       <a:picLocks noChangeAspect="1" noChangeArrowheads="1"/>
                     </pic:cNvPicPr>
@@ -286,7 +120,7 @@
                   <pic:spPr bwMode="auto">
                     <a:xfrm>
                       <a:off x="0" y="0"/>
-                      <a:ext cx="5268595" cy="3930015"/>
+                      <a:ext cx="5261610" cy="3938905"/>
                     </a:xfrm>
                     <a:prstGeom prst="rect">
                       <a:avLst/>
@@ -306,38 +140,17 @@
     <w:p>
       <w:pPr>
         <w:jc w:val="center"/>
-        <w:rPr>
-          <w:rFonts w:ascii="Angsana New" w:hAnsi="Angsana New" w:cs="Angsana New"/>
-          <w:lang w:val="th-TH"/>
-        </w:rPr>
-      </w:pPr>
-      <w:proofErr w:type="gramStart"/>
-      <w:r>
-        <w:rPr>
-          <w:rFonts w:cs="2006_iannnnnBKK"/>
-        </w:rPr>
-        <w:t>pop</w:t>
-      </w:r>
-      <w:proofErr w:type="gramEnd"/>
-      <w:r>
-        <w:rPr>
-          <w:rFonts w:cs="2006_iannnnnBKK"/>
-        </w:rPr>
-        <w:t xml:space="preserve"> up </w:t>
-      </w:r>
-      <w:r>
-        <w:rPr>
-          <w:rFonts w:ascii="Angsana New" w:hAnsi="Angsana New" w:cs="Angsana New"/>
-          <w:lang w:val="th-TH"/>
-        </w:rPr>
-        <w:t>เวลากดออกจากระบบ</w:t>
-      </w:r>
-    </w:p>
-    <w:p>
-      <w:pPr>
-        <w:jc w:val="center"/>
-      </w:pPr>
-    </w:p>
+      </w:pPr>
+      <w:r>
+        <w:t>UI-02: register.html</w:t>
+      </w:r>
+    </w:p>
+    <w:p>
+      <w:pPr>
+        <w:jc w:val="center"/>
+      </w:pPr>
+    </w:p>
+    <w:p/>
     <w:p>
       <w:pPr>
         <w:jc w:val="center"/>
@@ -346,11 +159,12 @@
         <w:rPr>
           <w:noProof/>
         </w:rPr>
+        <w:lastRenderedPageBreak/>
         <w:drawing>
-          <wp:inline distT="0" distB="0" distL="0" distR="0" wp14:anchorId="0F0DDBC7" wp14:editId="21B5190B">
-            <wp:extent cx="5269230" cy="3936365"/>
-            <wp:effectExtent l="0" t="0" r="0" b="635"/>
-            <wp:docPr id="6" name="Picture 6" descr="Macintosh HD:Users:Pimpaporn_chaichompoo:Desktop:ConsTest:interface_jpg:register.jpg"/>
+          <wp:inline distT="0" distB="0" distL="0" distR="0" wp14:anchorId="2C81F0D0" wp14:editId="72C4C762">
+            <wp:extent cx="5261610" cy="3938905"/>
+            <wp:effectExtent l="0" t="0" r="0" b="0"/>
+            <wp:docPr id="33" name="Picture 13" descr="Macintosh HD:Users:Pimpaporn_chaichompoo:Desktop:ConsTest:Interface:User:interface_jpg:home.jpg"/>
             <wp:cNvGraphicFramePr>
               <a:graphicFrameLocks xmlns:a="http://schemas.openxmlformats.org/drawingml/2006/main" noChangeAspect="1"/>
             </wp:cNvGraphicFramePr>
@@ -358,7 +172,7 @@
               <a:graphicData uri="http://schemas.openxmlformats.org/drawingml/2006/picture">
                 <pic:pic xmlns:pic="http://schemas.openxmlformats.org/drawingml/2006/picture">
                   <pic:nvPicPr>
-                    <pic:cNvPr id="0" name="Picture 6" descr="Macintosh HD:Users:Pimpaporn_chaichompoo:Desktop:ConsTest:interface_jpg:register.jpg"/>
+                    <pic:cNvPr id="0" name="Picture 13" descr="Macintosh HD:Users:Pimpaporn_chaichompoo:Desktop:ConsTest:Interface:User:interface_jpg:home.jpg"/>
                     <pic:cNvPicPr>
                       <a:picLocks noChangeAspect="1" noChangeArrowheads="1"/>
                     </pic:cNvPicPr>
@@ -379,7 +193,7 @@
                   <pic:spPr bwMode="auto">
                     <a:xfrm>
                       <a:off x="0" y="0"/>
-                      <a:ext cx="5269230" cy="3936365"/>
+                      <a:ext cx="5261610" cy="3938905"/>
                     </a:xfrm>
                     <a:prstGeom prst="rect">
                       <a:avLst/>
@@ -400,35 +214,34 @@
       <w:pPr>
         <w:jc w:val="center"/>
       </w:pPr>
-    </w:p>
-    <w:p>
-      <w:pPr>
-        <w:jc w:val="center"/>
-      </w:pPr>
-      <w:proofErr w:type="gramStart"/>
-      <w:r>
-        <w:t>register.html</w:t>
-      </w:r>
-      <w:proofErr w:type="gramEnd"/>
-    </w:p>
-    <w:p>
-      <w:pPr>
-        <w:jc w:val="center"/>
-      </w:pPr>
-    </w:p>
-    <w:p>
-      <w:pPr>
-        <w:jc w:val="center"/>
-      </w:pPr>
-      <w:r>
+      <w:r>
+        <w:t>UI-03</w:t>
+      </w:r>
+      <w:r>
+        <w:t>: home.html</w:t>
+      </w:r>
+    </w:p>
+    <w:p>
+      <w:pPr>
+        <w:jc w:val="center"/>
+      </w:pPr>
+    </w:p>
+    <w:p>
+      <w:pPr>
         <w:rPr>
+          <w:rFonts w:ascii="2006_iannnnnBKK" w:hAnsi="2006_iannnnnBKK" w:cs="2006_iannnnnBKK"/>
+        </w:rPr>
+      </w:pPr>
+      <w:r>
+        <w:rPr>
+          <w:rFonts w:ascii="2006_iannnnnBKK" w:hAnsi="2006_iannnnnBKK" w:cs="2006_iannnnnBKK"/>
           <w:noProof/>
         </w:rPr>
         <w:drawing>
-          <wp:inline distT="0" distB="0" distL="0" distR="0" wp14:anchorId="3B8E73DE" wp14:editId="62FFE051">
-            <wp:extent cx="5269230" cy="3936365"/>
-            <wp:effectExtent l="0" t="0" r="0" b="635"/>
-            <wp:docPr id="7" name="Picture 7" descr="Macintosh HD:Users:Pimpaporn_chaichompoo:Desktop:ConsTest:interface_jpg:เตือนชื่อ.jpg"/>
+          <wp:inline distT="0" distB="0" distL="0" distR="0" wp14:anchorId="0C27FCAA" wp14:editId="7C746CBD">
+            <wp:extent cx="5261610" cy="3938905"/>
+            <wp:effectExtent l="0" t="0" r="0" b="0"/>
+            <wp:docPr id="34" name="Picture 14" descr="Macintosh HD:Users:Pimpaporn_chaichompoo:Desktop:ConsTest:Interface:User:interface_jpg:editprofile.jpg"/>
             <wp:cNvGraphicFramePr>
               <a:graphicFrameLocks xmlns:a="http://schemas.openxmlformats.org/drawingml/2006/main" noChangeAspect="1"/>
             </wp:cNvGraphicFramePr>
@@ -436,7 +249,7 @@
               <a:graphicData uri="http://schemas.openxmlformats.org/drawingml/2006/picture">
                 <pic:pic xmlns:pic="http://schemas.openxmlformats.org/drawingml/2006/picture">
                   <pic:nvPicPr>
-                    <pic:cNvPr id="0" name="Picture 7" descr="Macintosh HD:Users:Pimpaporn_chaichompoo:Desktop:ConsTest:interface_jpg:เตือนชื่อ.jpg"/>
+                    <pic:cNvPr id="0" name="Picture 14" descr="Macintosh HD:Users:Pimpaporn_chaichompoo:Desktop:ConsTest:Interface:User:interface_jpg:editprofile.jpg"/>
                     <pic:cNvPicPr>
                       <a:picLocks noChangeAspect="1" noChangeArrowheads="1"/>
                     </pic:cNvPicPr>
@@ -457,7 +270,7 @@
                   <pic:spPr bwMode="auto">
                     <a:xfrm>
                       <a:off x="0" y="0"/>
-                      <a:ext cx="5269230" cy="3936365"/>
+                      <a:ext cx="5261610" cy="3938905"/>
                     </a:xfrm>
                     <a:prstGeom prst="rect">
                       <a:avLst/>
@@ -478,25 +291,37 @@
       <w:pPr>
         <w:jc w:val="center"/>
       </w:pPr>
-    </w:p>
-    <w:p>
-      <w:pPr>
-        <w:jc w:val="center"/>
-      </w:pPr>
-    </w:p>
-    <w:p>
-      <w:pPr>
-        <w:jc w:val="center"/>
-      </w:pPr>
-      <w:r>
+      <w:r>
+        <w:t>UI-</w:t>
+      </w:r>
+      <w:r>
+        <w:t>0</w:t>
+      </w:r>
+      <w:r>
+        <w:t>4</w:t>
+      </w:r>
+      <w:r>
+        <w:t>: editProfile.html</w:t>
+      </w:r>
+    </w:p>
+    <w:p/>
+    <w:p/>
+    <w:p>
+      <w:pPr>
         <w:rPr>
+          <w:rFonts w:ascii="2006_iannnnnBKK" w:hAnsi="2006_iannnnnBKK" w:cs="2006_iannnnnBKK"/>
+        </w:rPr>
+      </w:pPr>
+      <w:r>
+        <w:rPr>
+          <w:rFonts w:ascii="2006_iannnnnBKK" w:hAnsi="2006_iannnnnBKK" w:cs="2006_iannnnnBKK"/>
           <w:noProof/>
         </w:rPr>
         <w:drawing>
-          <wp:inline distT="0" distB="0" distL="0" distR="0" wp14:anchorId="0D4D6702" wp14:editId="6D757A8F">
-            <wp:extent cx="5269230" cy="3936365"/>
-            <wp:effectExtent l="0" t="0" r="0" b="635"/>
-            <wp:docPr id="8" name="Picture 8" descr="Macintosh HD:Users:Pimpaporn_chaichompoo:Desktop:ConsTest:interface_jpg:เตือนชื่อซ้ำ.jpg"/>
+          <wp:inline distT="0" distB="0" distL="0" distR="0" wp14:anchorId="6D42A279" wp14:editId="1EAC96FB">
+            <wp:extent cx="5261610" cy="3938905"/>
+            <wp:effectExtent l="0" t="0" r="0" b="0"/>
+            <wp:docPr id="36" name="Picture 16" descr="Macintosh HD:Users:Pimpaporn_chaichompoo:Desktop:ConsTest:Interface:User:interface_jpg:news.jpg"/>
             <wp:cNvGraphicFramePr>
               <a:graphicFrameLocks xmlns:a="http://schemas.openxmlformats.org/drawingml/2006/main" noChangeAspect="1"/>
             </wp:cNvGraphicFramePr>
@@ -504,7 +329,7 @@
               <a:graphicData uri="http://schemas.openxmlformats.org/drawingml/2006/picture">
                 <pic:pic xmlns:pic="http://schemas.openxmlformats.org/drawingml/2006/picture">
                   <pic:nvPicPr>
-                    <pic:cNvPr id="0" name="Picture 8" descr="Macintosh HD:Users:Pimpaporn_chaichompoo:Desktop:ConsTest:interface_jpg:เตือนชื่อซ้ำ.jpg"/>
+                    <pic:cNvPr id="0" name="Picture 16" descr="Macintosh HD:Users:Pimpaporn_chaichompoo:Desktop:ConsTest:Interface:User:interface_jpg:news.jpg"/>
                     <pic:cNvPicPr>
                       <a:picLocks noChangeAspect="1" noChangeArrowheads="1"/>
                     </pic:cNvPicPr>
@@ -525,7 +350,7 @@
                   <pic:spPr bwMode="auto">
                     <a:xfrm>
                       <a:off x="0" y="0"/>
-                      <a:ext cx="5269230" cy="3936365"/>
+                      <a:ext cx="5261610" cy="3938905"/>
                     </a:xfrm>
                     <a:prstGeom prst="rect">
                       <a:avLst/>
@@ -546,25 +371,44 @@
       <w:pPr>
         <w:jc w:val="center"/>
       </w:pPr>
-    </w:p>
-    <w:p>
-      <w:pPr>
-        <w:jc w:val="center"/>
-      </w:pPr>
-    </w:p>
-    <w:p>
-      <w:pPr>
-        <w:jc w:val="center"/>
-      </w:pPr>
-      <w:r>
+      <w:r>
+        <w:t>UI-0</w:t>
+      </w:r>
+      <w:r>
+        <w:t>5</w:t>
+      </w:r>
+      <w:r>
+        <w:t xml:space="preserve">: </w:t>
+      </w:r>
+      <w:r>
+        <w:t>news</w:t>
+      </w:r>
+      <w:r>
+        <w:t>.html</w:t>
+      </w:r>
+    </w:p>
+    <w:p>
+      <w:pPr>
+        <w:jc w:val="center"/>
+      </w:pPr>
+    </w:p>
+    <w:p>
+      <w:pPr>
+        <w:jc w:val="center"/>
         <w:rPr>
+          <w:rFonts w:ascii="2006_iannnnnBKK" w:hAnsi="2006_iannnnnBKK" w:cs="2006_iannnnnBKK"/>
+        </w:rPr>
+      </w:pPr>
+      <w:r>
+        <w:rPr>
+          <w:rFonts w:ascii="2006_iannnnnBKK" w:hAnsi="2006_iannnnnBKK" w:cs="2006_iannnnnBKK"/>
           <w:noProof/>
         </w:rPr>
         <w:drawing>
-          <wp:inline distT="0" distB="0" distL="0" distR="0" wp14:anchorId="4EEBC10D" wp14:editId="4559E85D">
-            <wp:extent cx="5269230" cy="3936365"/>
-            <wp:effectExtent l="0" t="0" r="0" b="635"/>
-            <wp:docPr id="9" name="Picture 9" descr="Macintosh HD:Users:Pimpaporn_chaichompoo:Desktop:ConsTest:interface_jpg:เตือนรหัส2.jpg"/>
+          <wp:inline distT="0" distB="0" distL="0" distR="0" wp14:anchorId="6161D74C" wp14:editId="6A6C833B">
+            <wp:extent cx="5261610" cy="3938905"/>
+            <wp:effectExtent l="0" t="0" r="0" b="0"/>
+            <wp:docPr id="37" name="Picture 17" descr="Macintosh HD:Users:Pimpaporn_chaichompoo:Desktop:ConsTest:Interface:User:interface_jpg:history.jpg"/>
             <wp:cNvGraphicFramePr>
               <a:graphicFrameLocks xmlns:a="http://schemas.openxmlformats.org/drawingml/2006/main" noChangeAspect="1"/>
             </wp:cNvGraphicFramePr>
@@ -572,7 +416,7 @@
               <a:graphicData uri="http://schemas.openxmlformats.org/drawingml/2006/picture">
                 <pic:pic xmlns:pic="http://schemas.openxmlformats.org/drawingml/2006/picture">
                   <pic:nvPicPr>
-                    <pic:cNvPr id="0" name="Picture 9" descr="Macintosh HD:Users:Pimpaporn_chaichompoo:Desktop:ConsTest:interface_jpg:เตือนรหัส2.jpg"/>
+                    <pic:cNvPr id="0" name="Picture 17" descr="Macintosh HD:Users:Pimpaporn_chaichompoo:Desktop:ConsTest:Interface:User:interface_jpg:history.jpg"/>
                     <pic:cNvPicPr>
                       <a:picLocks noChangeAspect="1" noChangeArrowheads="1"/>
                     </pic:cNvPicPr>
@@ -593,7 +437,7 @@
                   <pic:spPr bwMode="auto">
                     <a:xfrm>
                       <a:off x="0" y="0"/>
-                      <a:ext cx="5269230" cy="3936365"/>
+                      <a:ext cx="5261610" cy="3938905"/>
                     </a:xfrm>
                     <a:prstGeom prst="rect">
                       <a:avLst/>
@@ -614,6 +458,21 @@
       <w:pPr>
         <w:jc w:val="center"/>
       </w:pPr>
+      <w:r>
+        <w:t>UI-0</w:t>
+      </w:r>
+      <w:r>
+        <w:t>6</w:t>
+      </w:r>
+      <w:r>
+        <w:t>:</w:t>
+      </w:r>
+      <w:r>
+        <w:t xml:space="preserve"> history</w:t>
+      </w:r>
+      <w:r>
+        <w:t>.html</w:t>
+      </w:r>
     </w:p>
     <w:p>
       <w:pPr>
@@ -634,10 +493,10 @@
           <w:noProof/>
         </w:rPr>
         <w:drawing>
-          <wp:inline distT="0" distB="0" distL="0" distR="0" wp14:anchorId="25340D0E" wp14:editId="58E5A0AF">
-            <wp:extent cx="5269230" cy="3936365"/>
-            <wp:effectExtent l="0" t="0" r="0" b="635"/>
-            <wp:docPr id="11" name="Picture 11" descr="Macintosh HD:Users:Pimpaporn_chaichompoo:Desktop:ConsTest:interface_jpg:รหัส.jpg"/>
+          <wp:inline distT="0" distB="0" distL="0" distR="0" wp14:anchorId="0F288812" wp14:editId="2D4CAFEE">
+            <wp:extent cx="5261610" cy="3938905"/>
+            <wp:effectExtent l="0" t="0" r="0" b="0"/>
+            <wp:docPr id="38" name="Picture 18" descr="Macintosh HD:Users:Pimpaporn_chaichompoo:Desktop:ConsTest:Interface:User:interface_jpg:Question-Answer.jpg"/>
             <wp:cNvGraphicFramePr>
               <a:graphicFrameLocks xmlns:a="http://schemas.openxmlformats.org/drawingml/2006/main" noChangeAspect="1"/>
             </wp:cNvGraphicFramePr>
@@ -645,7 +504,7 @@
               <a:graphicData uri="http://schemas.openxmlformats.org/drawingml/2006/picture">
                 <pic:pic xmlns:pic="http://schemas.openxmlformats.org/drawingml/2006/picture">
                   <pic:nvPicPr>
-                    <pic:cNvPr id="0" name="Picture 11" descr="Macintosh HD:Users:Pimpaporn_chaichompoo:Desktop:ConsTest:interface_jpg:รหัส.jpg"/>
+                    <pic:cNvPr id="0" name="Picture 18" descr="Macintosh HD:Users:Pimpaporn_chaichompoo:Desktop:ConsTest:Interface:User:interface_jpg:Question-Answer.jpg"/>
                     <pic:cNvPicPr>
                       <a:picLocks noChangeAspect="1" noChangeArrowheads="1"/>
                     </pic:cNvPicPr>
@@ -666,7 +525,7 @@
                   <pic:spPr bwMode="auto">
                     <a:xfrm>
                       <a:off x="0" y="0"/>
-                      <a:ext cx="5269230" cy="3936365"/>
+                      <a:ext cx="5261610" cy="3938905"/>
                     </a:xfrm>
                     <a:prstGeom prst="rect">
                       <a:avLst/>
@@ -687,6 +546,21 @@
       <w:pPr>
         <w:jc w:val="center"/>
       </w:pPr>
+      <w:r>
+        <w:t>UI-0</w:t>
+      </w:r>
+      <w:r>
+        <w:t>7</w:t>
+      </w:r>
+      <w:r>
+        <w:t xml:space="preserve">: </w:t>
+      </w:r>
+      <w:r>
+        <w:t>Question-Answer</w:t>
+      </w:r>
+      <w:r>
+        <w:t>.html</w:t>
+      </w:r>
     </w:p>
     <w:p>
       <w:pPr>
@@ -702,10 +576,10 @@
           <w:noProof/>
         </w:rPr>
         <w:drawing>
-          <wp:inline distT="0" distB="0" distL="0" distR="0" wp14:anchorId="7C52482A" wp14:editId="7BA7775A">
-            <wp:extent cx="5269230" cy="3936365"/>
-            <wp:effectExtent l="0" t="0" r="0" b="635"/>
-            <wp:docPr id="12" name="Picture 12" descr="Macintosh HD:Users:Pimpaporn_chaichompoo:Desktop:ConsTest:interface_jpg:เตือนรหัสผ่าน-ยืนยันรหัสผ่าน ไม่ตรงกัน.jpg"/>
+          <wp:inline distT="0" distB="0" distL="0" distR="0" wp14:anchorId="361D3CA5" wp14:editId="20C83B2D">
+            <wp:extent cx="5261610" cy="3938905"/>
+            <wp:effectExtent l="0" t="0" r="0" b="0"/>
+            <wp:docPr id="39" name="Picture 19" descr="Macintosh HD:Users:Pimpaporn_chaichompoo:Desktop:ConsTest:Interface:User:interface_jpg:gallery.jpg"/>
             <wp:cNvGraphicFramePr>
               <a:graphicFrameLocks xmlns:a="http://schemas.openxmlformats.org/drawingml/2006/main" noChangeAspect="1"/>
             </wp:cNvGraphicFramePr>
@@ -713,7 +587,7 @@
               <a:graphicData uri="http://schemas.openxmlformats.org/drawingml/2006/picture">
                 <pic:pic xmlns:pic="http://schemas.openxmlformats.org/drawingml/2006/picture">
                   <pic:nvPicPr>
-                    <pic:cNvPr id="0" name="Picture 12" descr="Macintosh HD:Users:Pimpaporn_chaichompoo:Desktop:ConsTest:interface_jpg:เตือนรหัสผ่าน-ยืนยันรหัสผ่าน ไม่ตรงกัน.jpg"/>
+                    <pic:cNvPr id="0" name="Picture 19" descr="Macintosh HD:Users:Pimpaporn_chaichompoo:Desktop:ConsTest:Interface:User:interface_jpg:gallery.jpg"/>
                     <pic:cNvPicPr>
                       <a:picLocks noChangeAspect="1" noChangeArrowheads="1"/>
                     </pic:cNvPicPr>
@@ -734,7 +608,7 @@
                   <pic:spPr bwMode="auto">
                     <a:xfrm>
                       <a:off x="0" y="0"/>
-                      <a:ext cx="5269230" cy="3936365"/>
+                      <a:ext cx="5261610" cy="3938905"/>
                     </a:xfrm>
                     <a:prstGeom prst="rect">
                       <a:avLst/>
@@ -755,8 +629,27 @@
       <w:pPr>
         <w:jc w:val="center"/>
       </w:pPr>
-    </w:p>
-    <w:p/>
+      <w:r>
+        <w:t>UI-</w:t>
+      </w:r>
+      <w:r>
+        <w:t>08</w:t>
+      </w:r>
+      <w:r>
+        <w:t xml:space="preserve">: </w:t>
+      </w:r>
+      <w:r>
+        <w:t>gallery</w:t>
+      </w:r>
+      <w:r>
+        <w:t>.html</w:t>
+      </w:r>
+    </w:p>
+    <w:p>
+      <w:pPr>
+        <w:jc w:val="center"/>
+      </w:pPr>
+    </w:p>
     <w:p>
       <w:pPr>
         <w:jc w:val="center"/>
@@ -771,10 +664,10 @@
           <w:noProof/>
         </w:rPr>
         <w:drawing>
-          <wp:inline distT="0" distB="0" distL="0" distR="0" wp14:anchorId="7DAAA91B" wp14:editId="0715FF9A">
-            <wp:extent cx="5268595" cy="3930015"/>
-            <wp:effectExtent l="0" t="0" r="0" b="6985"/>
-            <wp:docPr id="19" name="Picture 1" descr="Macintosh HD:Users:Pimpaporn_chaichompoo:Desktop:ConsTest:Interface:User:interface_jpg:editprofile.jpg"/>
+          <wp:inline distT="0" distB="0" distL="0" distR="0" wp14:anchorId="0494D388" wp14:editId="5E06EE52">
+            <wp:extent cx="5261610" cy="3938905"/>
+            <wp:effectExtent l="0" t="0" r="0" b="0"/>
+            <wp:docPr id="40" name="Picture 20" descr="Macintosh HD:Users:Pimpaporn_chaichompoo:Desktop:ConsTest:Interface:User:interface_jpg:picture.jpg"/>
             <wp:cNvGraphicFramePr>
               <a:graphicFrameLocks xmlns:a="http://schemas.openxmlformats.org/drawingml/2006/main" noChangeAspect="1"/>
             </wp:cNvGraphicFramePr>
@@ -782,7 +675,7 @@
               <a:graphicData uri="http://schemas.openxmlformats.org/drawingml/2006/picture">
                 <pic:pic xmlns:pic="http://schemas.openxmlformats.org/drawingml/2006/picture">
                   <pic:nvPicPr>
-                    <pic:cNvPr id="0" name="Picture 1" descr="Macintosh HD:Users:Pimpaporn_chaichompoo:Desktop:ConsTest:Interface:User:interface_jpg:editprofile.jpg"/>
+                    <pic:cNvPr id="0" name="Picture 20" descr="Macintosh HD:Users:Pimpaporn_chaichompoo:Desktop:ConsTest:Interface:User:interface_jpg:picture.jpg"/>
                     <pic:cNvPicPr>
                       <a:picLocks noChangeAspect="1" noChangeArrowheads="1"/>
                     </pic:cNvPicPr>
@@ -803,7 +696,7 @@
                   <pic:spPr bwMode="auto">
                     <a:xfrm>
                       <a:off x="0" y="0"/>
-                      <a:ext cx="5268595" cy="3930015"/>
+                      <a:ext cx="5261610" cy="3938905"/>
                     </a:xfrm>
                     <a:prstGeom prst="rect">
                       <a:avLst/>
@@ -824,11 +717,21 @@
       <w:pPr>
         <w:jc w:val="center"/>
       </w:pPr>
-      <w:proofErr w:type="gramStart"/>
-      <w:r>
-        <w:t>editprofile.html</w:t>
-      </w:r>
-      <w:proofErr w:type="gramEnd"/>
+      <w:r>
+        <w:t>UI-0</w:t>
+      </w:r>
+      <w:r>
+        <w:t>9</w:t>
+      </w:r>
+      <w:r>
+        <w:t xml:space="preserve">: </w:t>
+      </w:r>
+      <w:r>
+        <w:t>picture</w:t>
+      </w:r>
+      <w:r>
+        <w:t>.html</w:t>
+      </w:r>
     </w:p>
     <w:p>
       <w:pPr>
@@ -844,10 +747,10 @@
           <w:noProof/>
         </w:rPr>
         <w:drawing>
-          <wp:inline distT="0" distB="0" distL="0" distR="0" wp14:anchorId="293AD4B5" wp14:editId="4C4E7E4D">
-            <wp:extent cx="5268595" cy="3930015"/>
-            <wp:effectExtent l="0" t="0" r="0" b="6985"/>
-            <wp:docPr id="20" name="Picture 2" descr="Macintosh HD:Users:Pimpaporn_chaichompoo:Desktop:ConsTest:Interface:User:interface_jpg:editprofilesuccess.jpg"/>
+          <wp:inline distT="0" distB="0" distL="0" distR="0" wp14:anchorId="4AA0FD59" wp14:editId="09757EDE">
+            <wp:extent cx="5261610" cy="3938905"/>
+            <wp:effectExtent l="0" t="0" r="0" b="0"/>
+            <wp:docPr id="41" name="Picture 21" descr="Macintosh HD:Users:Pimpaporn_chaichompoo:Desktop:ConsTest:Interface:User:interface_jpg:map.jpg"/>
             <wp:cNvGraphicFramePr>
               <a:graphicFrameLocks xmlns:a="http://schemas.openxmlformats.org/drawingml/2006/main" noChangeAspect="1"/>
             </wp:cNvGraphicFramePr>
@@ -855,7 +758,7 @@
               <a:graphicData uri="http://schemas.openxmlformats.org/drawingml/2006/picture">
                 <pic:pic xmlns:pic="http://schemas.openxmlformats.org/drawingml/2006/picture">
                   <pic:nvPicPr>
-                    <pic:cNvPr id="0" name="Picture 2" descr="Macintosh HD:Users:Pimpaporn_chaichompoo:Desktop:ConsTest:Interface:User:interface_jpg:editprofilesuccess.jpg"/>
+                    <pic:cNvPr id="0" name="Picture 21" descr="Macintosh HD:Users:Pimpaporn_chaichompoo:Desktop:ConsTest:Interface:User:interface_jpg:map.jpg"/>
                     <pic:cNvPicPr>
                       <a:picLocks noChangeAspect="1" noChangeArrowheads="1"/>
                     </pic:cNvPicPr>
@@ -876,7 +779,7 @@
                   <pic:spPr bwMode="auto">
                     <a:xfrm>
                       <a:off x="0" y="0"/>
-                      <a:ext cx="5268595" cy="3930015"/>
+                      <a:ext cx="5261610" cy="3938905"/>
                     </a:xfrm>
                     <a:prstGeom prst="rect">
                       <a:avLst/>
@@ -898,10 +801,25 @@
         <w:jc w:val="center"/>
       </w:pPr>
       <w:r>
-        <w:t xml:space="preserve">pop up </w:t>
-      </w:r>
-      <w:bookmarkStart w:id="0" w:name="_GoBack"/>
-      <w:bookmarkEnd w:id="0"/>
+        <w:t>UI-</w:t>
+      </w:r>
+      <w:r>
+        <w:t>10</w:t>
+      </w:r>
+      <w:r>
+        <w:t xml:space="preserve">: </w:t>
+      </w:r>
+      <w:r>
+        <w:t>map</w:t>
+      </w:r>
+      <w:r>
+        <w:t>.html</w:t>
+      </w:r>
+    </w:p>
+    <w:p>
+      <w:pPr>
+        <w:jc w:val="center"/>
+      </w:pPr>
     </w:p>
     <w:p>
       <w:pPr>
@@ -917,26 +835,10 @@
           <w:noProof/>
         </w:rPr>
         <w:drawing>
-          <wp:anchor distT="0" distB="0" distL="114300" distR="114300" simplePos="0" relativeHeight="251659264" behindDoc="0" locked="0" layoutInCell="1" allowOverlap="1" wp14:anchorId="629AC0E3" wp14:editId="65E6B4C8">
-            <wp:simplePos x="0" y="0"/>
-            <wp:positionH relativeFrom="column">
-              <wp:posOffset>0</wp:posOffset>
-            </wp:positionH>
-            <wp:positionV relativeFrom="paragraph">
-              <wp:posOffset>0</wp:posOffset>
-            </wp:positionV>
-            <wp:extent cx="5269230" cy="3936365"/>
-            <wp:effectExtent l="0" t="0" r="0" b="635"/>
-            <wp:wrapTight wrapText="bothSides">
-              <wp:wrapPolygon edited="0">
-                <wp:start x="0" y="0"/>
-                <wp:lineTo x="0" y="21464"/>
-                <wp:lineTo x="21449" y="21464"/>
-                <wp:lineTo x="21449" y="0"/>
-                <wp:lineTo x="0" y="0"/>
-              </wp:wrapPolygon>
-            </wp:wrapTight>
-            <wp:docPr id="3" name="Picture 3" descr="Macintosh HD:Users:Pimpaporn_chaichompoo:Desktop:ConsTest:interface_jpg:news.jpg"/>
+          <wp:inline distT="0" distB="0" distL="0" distR="0" wp14:anchorId="57D05E6D" wp14:editId="332B65AF">
+            <wp:extent cx="5261610" cy="3938905"/>
+            <wp:effectExtent l="0" t="0" r="0" b="0"/>
+            <wp:docPr id="42" name="Picture 22" descr="Macintosh HD:Users:Pimpaporn_chaichompoo:Desktop:ConsTest:Interface:User:interface_jpg:contact.jpg"/>
             <wp:cNvGraphicFramePr>
               <a:graphicFrameLocks xmlns:a="http://schemas.openxmlformats.org/drawingml/2006/main" noChangeAspect="1"/>
             </wp:cNvGraphicFramePr>
@@ -944,7 +846,7 @@
               <a:graphicData uri="http://schemas.openxmlformats.org/drawingml/2006/picture">
                 <pic:pic xmlns:pic="http://schemas.openxmlformats.org/drawingml/2006/picture">
                   <pic:nvPicPr>
-                    <pic:cNvPr id="0" name="Picture 3" descr="Macintosh HD:Users:Pimpaporn_chaichompoo:Desktop:ConsTest:interface_jpg:news.jpg"/>
+                    <pic:cNvPr id="0" name="Picture 22" descr="Macintosh HD:Users:Pimpaporn_chaichompoo:Desktop:ConsTest:Interface:User:interface_jpg:contact.jpg"/>
                     <pic:cNvPicPr>
                       <a:picLocks noChangeAspect="1" noChangeArrowheads="1"/>
                     </pic:cNvPicPr>
@@ -965,467 +867,7 @@
                   <pic:spPr bwMode="auto">
                     <a:xfrm>
                       <a:off x="0" y="0"/>
-                      <a:ext cx="5269230" cy="3936365"/>
-                    </a:xfrm>
-                    <a:prstGeom prst="rect">
-                      <a:avLst/>
-                    </a:prstGeom>
-                    <a:noFill/>
-                    <a:ln>
-                      <a:noFill/>
-                    </a:ln>
-                    <a:extLst>
-                      <a:ext uri="{FAA26D3D-D897-4be2-8F04-BA451C77F1D7}">
-                        <ma14:placeholderFlag xmlns:ma14="http://schemas.microsoft.com/office/mac/drawingml/2011/main"/>
-                      </a:ext>
-                    </a:extLst>
-                  </pic:spPr>
-                </pic:pic>
-              </a:graphicData>
-            </a:graphic>
-            <wp14:sizeRelH relativeFrom="page">
-              <wp14:pctWidth>0</wp14:pctWidth>
-            </wp14:sizeRelH>
-            <wp14:sizeRelV relativeFrom="page">
-              <wp14:pctHeight>0</wp14:pctHeight>
-            </wp14:sizeRelV>
-          </wp:anchor>
-        </w:drawing>
-      </w:r>
-    </w:p>
-    <w:p>
-      <w:pPr>
-        <w:jc w:val="center"/>
-      </w:pPr>
-      <w:r>
-        <w:rPr>
-          <w:noProof/>
-        </w:rPr>
-        <w:drawing>
-          <wp:anchor distT="0" distB="0" distL="114300" distR="114300" simplePos="0" relativeHeight="251660288" behindDoc="0" locked="0" layoutInCell="1" allowOverlap="1" wp14:anchorId="5EB24135" wp14:editId="777C8550">
-            <wp:simplePos x="0" y="0"/>
-            <wp:positionH relativeFrom="column">
-              <wp:posOffset>0</wp:posOffset>
-            </wp:positionH>
-            <wp:positionV relativeFrom="paragraph">
-              <wp:posOffset>234315</wp:posOffset>
-            </wp:positionV>
-            <wp:extent cx="5269230" cy="3936365"/>
-            <wp:effectExtent l="0" t="0" r="0" b="635"/>
-            <wp:wrapTight wrapText="bothSides">
-              <wp:wrapPolygon edited="0">
-                <wp:start x="0" y="0"/>
-                <wp:lineTo x="0" y="21464"/>
-                <wp:lineTo x="21449" y="21464"/>
-                <wp:lineTo x="21449" y="0"/>
-                <wp:lineTo x="0" y="0"/>
-              </wp:wrapPolygon>
-            </wp:wrapTight>
-            <wp:docPr id="4" name="Picture 4" descr="Macintosh HD:Users:Pimpaporn_chaichompoo:Desktop:ConsTest:interface_jpg:history.jpg"/>
-            <wp:cNvGraphicFramePr>
-              <a:graphicFrameLocks xmlns:a="http://schemas.openxmlformats.org/drawingml/2006/main" noChangeAspect="1"/>
-            </wp:cNvGraphicFramePr>
-            <a:graphic xmlns:a="http://schemas.openxmlformats.org/drawingml/2006/main">
-              <a:graphicData uri="http://schemas.openxmlformats.org/drawingml/2006/picture">
-                <pic:pic xmlns:pic="http://schemas.openxmlformats.org/drawingml/2006/picture">
-                  <pic:nvPicPr>
-                    <pic:cNvPr id="0" name="Picture 4" descr="Macintosh HD:Users:Pimpaporn_chaichompoo:Desktop:ConsTest:interface_jpg:history.jpg"/>
-                    <pic:cNvPicPr>
-                      <a:picLocks noChangeAspect="1" noChangeArrowheads="1"/>
-                    </pic:cNvPicPr>
-                  </pic:nvPicPr>
-                  <pic:blipFill>
-                    <a:blip r:embed="rId18">
-                      <a:extLst>
-                        <a:ext uri="{28A0092B-C50C-407E-A947-70E740481C1C}">
-                          <a14:useLocalDpi xmlns:a14="http://schemas.microsoft.com/office/drawing/2010/main" val="0"/>
-                        </a:ext>
-                      </a:extLst>
-                    </a:blip>
-                    <a:srcRect/>
-                    <a:stretch>
-                      <a:fillRect/>
-                    </a:stretch>
-                  </pic:blipFill>
-                  <pic:spPr bwMode="auto">
-                    <a:xfrm>
-                      <a:off x="0" y="0"/>
-                      <a:ext cx="5269230" cy="3936365"/>
-                    </a:xfrm>
-                    <a:prstGeom prst="rect">
-                      <a:avLst/>
-                    </a:prstGeom>
-                    <a:noFill/>
-                    <a:ln>
-                      <a:noFill/>
-                    </a:ln>
-                    <a:extLst>
-                      <a:ext uri="{FAA26D3D-D897-4be2-8F04-BA451C77F1D7}">
-                        <ma14:placeholderFlag xmlns:ma14="http://schemas.microsoft.com/office/mac/drawingml/2011/main"/>
-                      </a:ext>
-                    </a:extLst>
-                  </pic:spPr>
-                </pic:pic>
-              </a:graphicData>
-            </a:graphic>
-            <wp14:sizeRelH relativeFrom="page">
-              <wp14:pctWidth>0</wp14:pctWidth>
-            </wp14:sizeRelH>
-            <wp14:sizeRelV relativeFrom="page">
-              <wp14:pctHeight>0</wp14:pctHeight>
-            </wp14:sizeRelV>
-          </wp:anchor>
-        </w:drawing>
-      </w:r>
-      <w:proofErr w:type="gramStart"/>
-      <w:r>
-        <w:t>news.html</w:t>
-      </w:r>
-      <w:proofErr w:type="gramEnd"/>
-    </w:p>
-    <w:p>
-      <w:pPr>
-        <w:jc w:val="center"/>
-      </w:pPr>
-      <w:proofErr w:type="gramStart"/>
-      <w:r>
-        <w:t>history.html</w:t>
-      </w:r>
-      <w:proofErr w:type="gramEnd"/>
-    </w:p>
-    <w:p>
-      <w:pPr>
-        <w:jc w:val="center"/>
-      </w:pPr>
-    </w:p>
-    <w:p>
-      <w:pPr>
-        <w:jc w:val="center"/>
-      </w:pPr>
-      <w:r>
-        <w:rPr>
-          <w:noProof/>
-        </w:rPr>
-        <w:drawing>
-          <wp:anchor distT="0" distB="0" distL="114300" distR="114300" simplePos="0" relativeHeight="251661312" behindDoc="0" locked="0" layoutInCell="1" allowOverlap="1" wp14:anchorId="7F133FF3" wp14:editId="20895114">
-            <wp:simplePos x="0" y="0"/>
-            <wp:positionH relativeFrom="column">
-              <wp:posOffset>0</wp:posOffset>
-            </wp:positionH>
-            <wp:positionV relativeFrom="paragraph">
-              <wp:posOffset>0</wp:posOffset>
-            </wp:positionV>
-            <wp:extent cx="5269230" cy="3936365"/>
-            <wp:effectExtent l="0" t="0" r="0" b="635"/>
-            <wp:wrapTight wrapText="bothSides">
-              <wp:wrapPolygon edited="0">
-                <wp:start x="0" y="0"/>
-                <wp:lineTo x="0" y="21464"/>
-                <wp:lineTo x="21449" y="21464"/>
-                <wp:lineTo x="21449" y="0"/>
-                <wp:lineTo x="0" y="0"/>
-              </wp:wrapPolygon>
-            </wp:wrapTight>
-            <wp:docPr id="5" name="Picture 5" descr="Macintosh HD:Users:Pimpaporn_chaichompoo:Desktop:ConsTest:interface_jpg:Question-Answer.jpg"/>
-            <wp:cNvGraphicFramePr>
-              <a:graphicFrameLocks xmlns:a="http://schemas.openxmlformats.org/drawingml/2006/main" noChangeAspect="1"/>
-            </wp:cNvGraphicFramePr>
-            <a:graphic xmlns:a="http://schemas.openxmlformats.org/drawingml/2006/main">
-              <a:graphicData uri="http://schemas.openxmlformats.org/drawingml/2006/picture">
-                <pic:pic xmlns:pic="http://schemas.openxmlformats.org/drawingml/2006/picture">
-                  <pic:nvPicPr>
-                    <pic:cNvPr id="0" name="Picture 5" descr="Macintosh HD:Users:Pimpaporn_chaichompoo:Desktop:ConsTest:interface_jpg:Question-Answer.jpg"/>
-                    <pic:cNvPicPr>
-                      <a:picLocks noChangeAspect="1" noChangeArrowheads="1"/>
-                    </pic:cNvPicPr>
-                  </pic:nvPicPr>
-                  <pic:blipFill>
-                    <a:blip r:embed="rId19">
-                      <a:extLst>
-                        <a:ext uri="{28A0092B-C50C-407E-A947-70E740481C1C}">
-                          <a14:useLocalDpi xmlns:a14="http://schemas.microsoft.com/office/drawing/2010/main" val="0"/>
-                        </a:ext>
-                      </a:extLst>
-                    </a:blip>
-                    <a:srcRect/>
-                    <a:stretch>
-                      <a:fillRect/>
-                    </a:stretch>
-                  </pic:blipFill>
-                  <pic:spPr bwMode="auto">
-                    <a:xfrm>
-                      <a:off x="0" y="0"/>
-                      <a:ext cx="5269230" cy="3936365"/>
-                    </a:xfrm>
-                    <a:prstGeom prst="rect">
-                      <a:avLst/>
-                    </a:prstGeom>
-                    <a:noFill/>
-                    <a:ln>
-                      <a:noFill/>
-                    </a:ln>
-                    <a:extLst>
-                      <a:ext uri="{FAA26D3D-D897-4be2-8F04-BA451C77F1D7}">
-                        <ma14:placeholderFlag xmlns:ma14="http://schemas.microsoft.com/office/mac/drawingml/2011/main"/>
-                      </a:ext>
-                    </a:extLst>
-                  </pic:spPr>
-                </pic:pic>
-              </a:graphicData>
-            </a:graphic>
-            <wp14:sizeRelH relativeFrom="page">
-              <wp14:pctWidth>0</wp14:pctWidth>
-            </wp14:sizeRelH>
-            <wp14:sizeRelV relativeFrom="page">
-              <wp14:pctHeight>0</wp14:pctHeight>
-            </wp14:sizeRelV>
-          </wp:anchor>
-        </w:drawing>
-      </w:r>
-    </w:p>
-    <w:p>
-      <w:pPr>
-        <w:jc w:val="center"/>
-      </w:pPr>
-      <w:proofErr w:type="gramStart"/>
-      <w:r>
-        <w:t>question</w:t>
-      </w:r>
-      <w:proofErr w:type="gramEnd"/>
-      <w:r>
-        <w:t>-answer.html</w:t>
-      </w:r>
-    </w:p>
-    <w:p>
-      <w:pPr>
-        <w:jc w:val="center"/>
-      </w:pPr>
-    </w:p>
-    <w:p>
-      <w:pPr>
-        <w:jc w:val="center"/>
-      </w:pPr>
-      <w:r>
-        <w:rPr>
-          <w:noProof/>
-        </w:rPr>
-        <w:drawing>
-          <wp:anchor distT="0" distB="0" distL="114300" distR="114300" simplePos="0" relativeHeight="251662336" behindDoc="0" locked="0" layoutInCell="1" allowOverlap="1" wp14:anchorId="4EF83339" wp14:editId="22D1EC13">
-            <wp:simplePos x="0" y="0"/>
-            <wp:positionH relativeFrom="column">
-              <wp:posOffset>3810</wp:posOffset>
-            </wp:positionH>
-            <wp:positionV relativeFrom="paragraph">
-              <wp:posOffset>0</wp:posOffset>
-            </wp:positionV>
-            <wp:extent cx="5269230" cy="3936365"/>
-            <wp:effectExtent l="0" t="0" r="0" b="635"/>
-            <wp:wrapTight wrapText="bothSides">
-              <wp:wrapPolygon edited="0">
-                <wp:start x="0" y="0"/>
-                <wp:lineTo x="0" y="21464"/>
-                <wp:lineTo x="21449" y="21464"/>
-                <wp:lineTo x="21449" y="0"/>
-                <wp:lineTo x="0" y="0"/>
-              </wp:wrapPolygon>
-            </wp:wrapTight>
-            <wp:docPr id="13" name="Picture 13" descr="Macintosh HD:Users:Pimpaporn_chaichompoo:Desktop:ConsTest:interface_jpg:gallery.jpg"/>
-            <wp:cNvGraphicFramePr>
-              <a:graphicFrameLocks xmlns:a="http://schemas.openxmlformats.org/drawingml/2006/main" noChangeAspect="1"/>
-            </wp:cNvGraphicFramePr>
-            <a:graphic xmlns:a="http://schemas.openxmlformats.org/drawingml/2006/main">
-              <a:graphicData uri="http://schemas.openxmlformats.org/drawingml/2006/picture">
-                <pic:pic xmlns:pic="http://schemas.openxmlformats.org/drawingml/2006/picture">
-                  <pic:nvPicPr>
-                    <pic:cNvPr id="0" name="Picture 13" descr="Macintosh HD:Users:Pimpaporn_chaichompoo:Desktop:ConsTest:interface_jpg:gallery.jpg"/>
-                    <pic:cNvPicPr>
-                      <a:picLocks noChangeAspect="1" noChangeArrowheads="1"/>
-                    </pic:cNvPicPr>
-                  </pic:nvPicPr>
-                  <pic:blipFill>
-                    <a:blip r:embed="rId20">
-                      <a:extLst>
-                        <a:ext uri="{28A0092B-C50C-407E-A947-70E740481C1C}">
-                          <a14:useLocalDpi xmlns:a14="http://schemas.microsoft.com/office/drawing/2010/main" val="0"/>
-                        </a:ext>
-                      </a:extLst>
-                    </a:blip>
-                    <a:srcRect/>
-                    <a:stretch>
-                      <a:fillRect/>
-                    </a:stretch>
-                  </pic:blipFill>
-                  <pic:spPr bwMode="auto">
-                    <a:xfrm>
-                      <a:off x="0" y="0"/>
-                      <a:ext cx="5269230" cy="3936365"/>
-                    </a:xfrm>
-                    <a:prstGeom prst="rect">
-                      <a:avLst/>
-                    </a:prstGeom>
-                    <a:noFill/>
-                    <a:ln>
-                      <a:noFill/>
-                    </a:ln>
-                    <a:extLst>
-                      <a:ext uri="{FAA26D3D-D897-4be2-8F04-BA451C77F1D7}">
-                        <ma14:placeholderFlag xmlns:ma14="http://schemas.microsoft.com/office/mac/drawingml/2011/main"/>
-                      </a:ext>
-                    </a:extLst>
-                  </pic:spPr>
-                </pic:pic>
-              </a:graphicData>
-            </a:graphic>
-            <wp14:sizeRelH relativeFrom="page">
-              <wp14:pctWidth>0</wp14:pctWidth>
-            </wp14:sizeRelH>
-            <wp14:sizeRelV relativeFrom="page">
-              <wp14:pctHeight>0</wp14:pctHeight>
-            </wp14:sizeRelV>
-          </wp:anchor>
-        </w:drawing>
-      </w:r>
-      <w:proofErr w:type="gramStart"/>
-      <w:r>
-        <w:t>gallery.html</w:t>
-      </w:r>
-      <w:proofErr w:type="gramEnd"/>
-    </w:p>
-    <w:p>
-      <w:pPr>
-        <w:jc w:val="center"/>
-      </w:pPr>
-      <w:r>
-        <w:rPr>
-          <w:noProof/>
-        </w:rPr>
-        <w:drawing>
-          <wp:anchor distT="0" distB="0" distL="114300" distR="114300" simplePos="0" relativeHeight="251663360" behindDoc="0" locked="0" layoutInCell="1" allowOverlap="1" wp14:anchorId="6A5A4AA0" wp14:editId="24EDBF08">
-            <wp:simplePos x="0" y="0"/>
-            <wp:positionH relativeFrom="column">
-              <wp:posOffset>0</wp:posOffset>
-            </wp:positionH>
-            <wp:positionV relativeFrom="paragraph">
-              <wp:posOffset>0</wp:posOffset>
-            </wp:positionV>
-            <wp:extent cx="5269230" cy="3936365"/>
-            <wp:effectExtent l="0" t="0" r="0" b="635"/>
-            <wp:wrapTight wrapText="bothSides">
-              <wp:wrapPolygon edited="0">
-                <wp:start x="0" y="0"/>
-                <wp:lineTo x="0" y="21464"/>
-                <wp:lineTo x="21449" y="21464"/>
-                <wp:lineTo x="21449" y="0"/>
-                <wp:lineTo x="0" y="0"/>
-              </wp:wrapPolygon>
-            </wp:wrapTight>
-            <wp:docPr id="14" name="Picture 14" descr="Macintosh HD:Users:Pimpaporn_chaichompoo:Desktop:ConsTest:interface_jpg:picture.jpg"/>
-            <wp:cNvGraphicFramePr>
-              <a:graphicFrameLocks xmlns:a="http://schemas.openxmlformats.org/drawingml/2006/main" noChangeAspect="1"/>
-            </wp:cNvGraphicFramePr>
-            <a:graphic xmlns:a="http://schemas.openxmlformats.org/drawingml/2006/main">
-              <a:graphicData uri="http://schemas.openxmlformats.org/drawingml/2006/picture">
-                <pic:pic xmlns:pic="http://schemas.openxmlformats.org/drawingml/2006/picture">
-                  <pic:nvPicPr>
-                    <pic:cNvPr id="0" name="Picture 14" descr="Macintosh HD:Users:Pimpaporn_chaichompoo:Desktop:ConsTest:interface_jpg:picture.jpg"/>
-                    <pic:cNvPicPr>
-                      <a:picLocks noChangeAspect="1" noChangeArrowheads="1"/>
-                    </pic:cNvPicPr>
-                  </pic:nvPicPr>
-                  <pic:blipFill>
-                    <a:blip r:embed="rId21">
-                      <a:extLst>
-                        <a:ext uri="{28A0092B-C50C-407E-A947-70E740481C1C}">
-                          <a14:useLocalDpi xmlns:a14="http://schemas.microsoft.com/office/drawing/2010/main" val="0"/>
-                        </a:ext>
-                      </a:extLst>
-                    </a:blip>
-                    <a:srcRect/>
-                    <a:stretch>
-                      <a:fillRect/>
-                    </a:stretch>
-                  </pic:blipFill>
-                  <pic:spPr bwMode="auto">
-                    <a:xfrm>
-                      <a:off x="0" y="0"/>
-                      <a:ext cx="5269230" cy="3936365"/>
-                    </a:xfrm>
-                    <a:prstGeom prst="rect">
-                      <a:avLst/>
-                    </a:prstGeom>
-                    <a:noFill/>
-                    <a:ln>
-                      <a:noFill/>
-                    </a:ln>
-                    <a:extLst>
-                      <a:ext uri="{FAA26D3D-D897-4be2-8F04-BA451C77F1D7}">
-                        <ma14:placeholderFlag xmlns:ma14="http://schemas.microsoft.com/office/mac/drawingml/2011/main"/>
-                      </a:ext>
-                    </a:extLst>
-                  </pic:spPr>
-                </pic:pic>
-              </a:graphicData>
-            </a:graphic>
-            <wp14:sizeRelH relativeFrom="page">
-              <wp14:pctWidth>0</wp14:pctWidth>
-            </wp14:sizeRelH>
-            <wp14:sizeRelV relativeFrom="page">
-              <wp14:pctHeight>0</wp14:pctHeight>
-            </wp14:sizeRelV>
-          </wp:anchor>
-        </w:drawing>
-      </w:r>
-    </w:p>
-    <w:p>
-      <w:pPr>
-        <w:jc w:val="center"/>
-      </w:pPr>
-      <w:proofErr w:type="gramStart"/>
-      <w:r>
-        <w:t>picture.html</w:t>
-      </w:r>
-      <w:proofErr w:type="gramEnd"/>
-    </w:p>
-    <w:p/>
-    <w:p>
-      <w:r>
-        <w:rPr>
-          <w:noProof/>
-        </w:rPr>
-        <w:drawing>
-          <wp:inline distT="0" distB="0" distL="0" distR="0" wp14:anchorId="4FC666C1" wp14:editId="0960D395">
-            <wp:extent cx="5269230" cy="3936365"/>
-            <wp:effectExtent l="0" t="0" r="0" b="635"/>
-            <wp:docPr id="15" name="Picture 15" descr="Macintosh HD:Users:Pimpaporn_chaichompoo:Desktop:ConsTest:interface_jpg:bigpicture.jpg"/>
-            <wp:cNvGraphicFramePr>
-              <a:graphicFrameLocks xmlns:a="http://schemas.openxmlformats.org/drawingml/2006/main" noChangeAspect="1"/>
-            </wp:cNvGraphicFramePr>
-            <a:graphic xmlns:a="http://schemas.openxmlformats.org/drawingml/2006/main">
-              <a:graphicData uri="http://schemas.openxmlformats.org/drawingml/2006/picture">
-                <pic:pic xmlns:pic="http://schemas.openxmlformats.org/drawingml/2006/picture">
-                  <pic:nvPicPr>
-                    <pic:cNvPr id="0" name="Picture 15" descr="Macintosh HD:Users:Pimpaporn_chaichompoo:Desktop:ConsTest:interface_jpg:bigpicture.jpg"/>
-                    <pic:cNvPicPr>
-                      <a:picLocks noChangeAspect="1" noChangeArrowheads="1"/>
-                    </pic:cNvPicPr>
-                  </pic:nvPicPr>
-                  <pic:blipFill>
-                    <a:blip r:embed="rId22">
-                      <a:extLst>
-                        <a:ext uri="{28A0092B-C50C-407E-A947-70E740481C1C}">
-                          <a14:useLocalDpi xmlns:a14="http://schemas.microsoft.com/office/drawing/2010/main" val="0"/>
-                        </a:ext>
-                      </a:extLst>
-                    </a:blip>
-                    <a:srcRect/>
-                    <a:stretch>
-                      <a:fillRect/>
-                    </a:stretch>
-                  </pic:blipFill>
-                  <pic:spPr bwMode="auto">
-                    <a:xfrm>
-                      <a:off x="0" y="0"/>
-                      <a:ext cx="5269230" cy="3936365"/>
+                      <a:ext cx="5261610" cy="3938905"/>
                     </a:xfrm>
                     <a:prstGeom prst="rect">
                       <a:avLst/>
@@ -1446,167 +888,19 @@
       <w:pPr>
         <w:jc w:val="center"/>
       </w:pPr>
-    </w:p>
-    <w:p>
-      <w:pPr>
-        <w:jc w:val="center"/>
-      </w:pPr>
-      <w:proofErr w:type="gramStart"/>
-      <w:r>
-        <w:t>bigpicture.html</w:t>
-      </w:r>
-      <w:proofErr w:type="gramEnd"/>
-    </w:p>
-    <w:p>
-      <w:pPr>
-        <w:jc w:val="center"/>
-      </w:pPr>
-      <w:r>
-        <w:rPr>
-          <w:noProof/>
-        </w:rPr>
-        <w:drawing>
-          <wp:inline distT="0" distB="0" distL="0" distR="0" wp14:anchorId="62A1A9F5" wp14:editId="6F0209FF">
-            <wp:extent cx="5269230" cy="3936365"/>
-            <wp:effectExtent l="0" t="0" r="0" b="635"/>
-            <wp:docPr id="16" name="Picture 16" descr="Macintosh HD:Users:Pimpaporn_chaichompoo:Desktop:ConsTest:interface_jpg:map.jpg"/>
-            <wp:cNvGraphicFramePr>
-              <a:graphicFrameLocks xmlns:a="http://schemas.openxmlformats.org/drawingml/2006/main" noChangeAspect="1"/>
-            </wp:cNvGraphicFramePr>
-            <a:graphic xmlns:a="http://schemas.openxmlformats.org/drawingml/2006/main">
-              <a:graphicData uri="http://schemas.openxmlformats.org/drawingml/2006/picture">
-                <pic:pic xmlns:pic="http://schemas.openxmlformats.org/drawingml/2006/picture">
-                  <pic:nvPicPr>
-                    <pic:cNvPr id="0" name="Picture 16" descr="Macintosh HD:Users:Pimpaporn_chaichompoo:Desktop:ConsTest:interface_jpg:map.jpg"/>
-                    <pic:cNvPicPr>
-                      <a:picLocks noChangeAspect="1" noChangeArrowheads="1"/>
-                    </pic:cNvPicPr>
-                  </pic:nvPicPr>
-                  <pic:blipFill>
-                    <a:blip r:embed="rId23">
-                      <a:extLst>
-                        <a:ext uri="{28A0092B-C50C-407E-A947-70E740481C1C}">
-                          <a14:useLocalDpi xmlns:a14="http://schemas.microsoft.com/office/drawing/2010/main" val="0"/>
-                        </a:ext>
-                      </a:extLst>
-                    </a:blip>
-                    <a:srcRect/>
-                    <a:stretch>
-                      <a:fillRect/>
-                    </a:stretch>
-                  </pic:blipFill>
-                  <pic:spPr bwMode="auto">
-                    <a:xfrm>
-                      <a:off x="0" y="0"/>
-                      <a:ext cx="5269230" cy="3936365"/>
-                    </a:xfrm>
-                    <a:prstGeom prst="rect">
-                      <a:avLst/>
-                    </a:prstGeom>
-                    <a:noFill/>
-                    <a:ln>
-                      <a:noFill/>
-                    </a:ln>
-                  </pic:spPr>
-                </pic:pic>
-              </a:graphicData>
-            </a:graphic>
-          </wp:inline>
-        </w:drawing>
-      </w:r>
-    </w:p>
-    <w:p>
-      <w:pPr>
-        <w:jc w:val="center"/>
-      </w:pPr>
-    </w:p>
-    <w:p>
-      <w:pPr>
-        <w:jc w:val="center"/>
-      </w:pPr>
-      <w:proofErr w:type="gramStart"/>
-      <w:r>
-        <w:t>map.html</w:t>
-      </w:r>
-      <w:proofErr w:type="gramEnd"/>
-    </w:p>
-    <w:p>
-      <w:pPr>
-        <w:jc w:val="center"/>
-      </w:pPr>
-    </w:p>
-    <w:p>
-      <w:pPr>
-        <w:jc w:val="center"/>
-      </w:pPr>
-      <w:r>
-        <w:rPr>
-          <w:noProof/>
-        </w:rPr>
-        <w:drawing>
-          <wp:inline distT="0" distB="0" distL="0" distR="0" wp14:anchorId="5FA1BC3C" wp14:editId="4A03D5F8">
-            <wp:extent cx="5268595" cy="3930015"/>
-            <wp:effectExtent l="0" t="0" r="0" b="6985"/>
-            <wp:docPr id="18" name="Picture 2" descr="Macintosh HD:Users:Pimpaporn_chaichompoo:Desktop:ConsTest:Interface:User:interface_jpg:contact.jpg"/>
-            <wp:cNvGraphicFramePr>
-              <a:graphicFrameLocks xmlns:a="http://schemas.openxmlformats.org/drawingml/2006/main" noChangeAspect="1"/>
-            </wp:cNvGraphicFramePr>
-            <a:graphic xmlns:a="http://schemas.openxmlformats.org/drawingml/2006/main">
-              <a:graphicData uri="http://schemas.openxmlformats.org/drawingml/2006/picture">
-                <pic:pic xmlns:pic="http://schemas.openxmlformats.org/drawingml/2006/picture">
-                  <pic:nvPicPr>
-                    <pic:cNvPr id="0" name="Picture 2" descr="Macintosh HD:Users:Pimpaporn_chaichompoo:Desktop:ConsTest:Interface:User:interface_jpg:contact.jpg"/>
-                    <pic:cNvPicPr>
-                      <a:picLocks noChangeAspect="1" noChangeArrowheads="1"/>
-                    </pic:cNvPicPr>
-                  </pic:nvPicPr>
-                  <pic:blipFill>
-                    <a:blip r:embed="rId24">
-                      <a:extLst>
-                        <a:ext uri="{28A0092B-C50C-407E-A947-70E740481C1C}">
-                          <a14:useLocalDpi xmlns:a14="http://schemas.microsoft.com/office/drawing/2010/main" val="0"/>
-                        </a:ext>
-                      </a:extLst>
-                    </a:blip>
-                    <a:srcRect/>
-                    <a:stretch>
-                      <a:fillRect/>
-                    </a:stretch>
-                  </pic:blipFill>
-                  <pic:spPr bwMode="auto">
-                    <a:xfrm>
-                      <a:off x="0" y="0"/>
-                      <a:ext cx="5268595" cy="3930015"/>
-                    </a:xfrm>
-                    <a:prstGeom prst="rect">
-                      <a:avLst/>
-                    </a:prstGeom>
-                    <a:noFill/>
-                    <a:ln>
-                      <a:noFill/>
-                    </a:ln>
-                  </pic:spPr>
-                </pic:pic>
-              </a:graphicData>
-            </a:graphic>
-          </wp:inline>
-        </w:drawing>
-      </w:r>
-    </w:p>
-    <w:p>
-      <w:pPr>
-        <w:jc w:val="center"/>
-      </w:pPr>
-    </w:p>
-    <w:p>
-      <w:pPr>
-        <w:jc w:val="center"/>
-      </w:pPr>
-      <w:proofErr w:type="gramStart"/>
-      <w:r>
-        <w:t>contact.html</w:t>
-      </w:r>
-      <w:proofErr w:type="gramEnd"/>
+      <w:r>
+        <w:t>UI-</w:t>
+      </w:r>
+      <w:r>
+        <w:t>11: contact</w:t>
+      </w:r>
+      <w:r>
+        <w:t>.html</w:t>
+      </w:r>
+    </w:p>
+    <w:p>
+      <w:bookmarkStart w:id="0" w:name="_GoBack"/>
+      <w:bookmarkEnd w:id="0"/>
     </w:p>
     <w:sectPr>
       <w:pgSz w:w="11900" w:h="16840"/>
@@ -1616,6 +910,44 @@
     </w:sectPr>
   </w:body>
 </w:document>
+</file>
+
+<file path=word/endnotes.xml><?xml version="1.0" encoding="utf-8"?>
+<w:endnotes xmlns:wpc="http://schemas.microsoft.com/office/word/2010/wordprocessingCanvas" xmlns:mo="http://schemas.microsoft.com/office/mac/office/2008/main" xmlns:mc="http://schemas.openxmlformats.org/markup-compatibility/2006" xmlns:mv="urn:schemas-microsoft-com:mac:vml" xmlns:o="urn:schemas-microsoft-com:office:office" xmlns:r="http://schemas.openxmlformats.org/officeDocument/2006/relationships" xmlns:m="http://schemas.openxmlformats.org/officeDocument/2006/math" xmlns:v="urn:schemas-microsoft-com:vml" xmlns:wp14="http://schemas.microsoft.com/office/word/2010/wordprocessingDrawing" xmlns:wp="http://schemas.openxmlformats.org/drawingml/2006/wordprocessingDrawing" xmlns:w10="urn:schemas-microsoft-com:office:word" xmlns:w="http://schemas.openxmlformats.org/wordprocessingml/2006/main" xmlns:w14="http://schemas.microsoft.com/office/word/2010/wordml" xmlns:wpg="http://schemas.microsoft.com/office/word/2010/wordprocessingGroup" xmlns:wpi="http://schemas.microsoft.com/office/word/2010/wordprocessingInk" xmlns:wne="http://schemas.microsoft.com/office/word/2006/wordml" xmlns:wps="http://schemas.microsoft.com/office/word/2010/wordprocessingShape" mc:Ignorable="w14 wp14">
+  <w:endnote w:type="separator" w:id="-1">
+    <w:p>
+      <w:r>
+        <w:separator/>
+      </w:r>
+    </w:p>
+  </w:endnote>
+  <w:endnote w:type="continuationSeparator" w:id="0">
+    <w:p>
+      <w:r>
+        <w:continuationSeparator/>
+      </w:r>
+    </w:p>
+  </w:endnote>
+</w:endnotes>
+</file>
+
+<file path=word/footnotes.xml><?xml version="1.0" encoding="utf-8"?>
+<w:footnotes xmlns:wpc="http://schemas.microsoft.com/office/word/2010/wordprocessingCanvas" xmlns:mo="http://schemas.microsoft.com/office/mac/office/2008/main" xmlns:mc="http://schemas.openxmlformats.org/markup-compatibility/2006" xmlns:mv="urn:schemas-microsoft-com:mac:vml" xmlns:o="urn:schemas-microsoft-com:office:office" xmlns:r="http://schemas.openxmlformats.org/officeDocument/2006/relationships" xmlns:m="http://schemas.openxmlformats.org/officeDocument/2006/math" xmlns:v="urn:schemas-microsoft-com:vml" xmlns:wp14="http://schemas.microsoft.com/office/word/2010/wordprocessingDrawing" xmlns:wp="http://schemas.openxmlformats.org/drawingml/2006/wordprocessingDrawing" xmlns:w10="urn:schemas-microsoft-com:office:word" xmlns:w="http://schemas.openxmlformats.org/wordprocessingml/2006/main" xmlns:w14="http://schemas.microsoft.com/office/word/2010/wordml" xmlns:wpg="http://schemas.microsoft.com/office/word/2010/wordprocessingGroup" xmlns:wpi="http://schemas.microsoft.com/office/word/2010/wordprocessingInk" xmlns:wne="http://schemas.microsoft.com/office/word/2006/wordml" xmlns:wps="http://schemas.microsoft.com/office/word/2010/wordprocessingShape" mc:Ignorable="w14 wp14">
+  <w:footnote w:type="separator" w:id="-1">
+    <w:p>
+      <w:r>
+        <w:separator/>
+      </w:r>
+    </w:p>
+  </w:footnote>
+  <w:footnote w:type="continuationSeparator" w:id="0">
+    <w:p>
+      <w:r>
+        <w:continuationSeparator/>
+      </w:r>
+    </w:p>
+  </w:footnote>
+</w:footnotes>
 </file>
 
 <file path=word/styles.xml><?xml version="1.0" encoding="utf-8"?>
@@ -1773,6 +1105,7 @@
   <w:style w:type="paragraph" w:default="1" w:styleId="Normal">
     <w:name w:val="Normal"/>
     <w:qFormat/>
+    <w:rsid w:val="000F17B3"/>
   </w:style>
   <w:style w:type="character" w:default="1" w:styleId="DefaultParagraphFont">
     <w:name w:val="Default Paragraph Font"/>
@@ -1827,6 +1160,48 @@
       <w:sz w:val="18"/>
       <w:szCs w:val="18"/>
     </w:rPr>
+  </w:style>
+  <w:style w:type="paragraph" w:styleId="Header">
+    <w:name w:val="header"/>
+    <w:basedOn w:val="Normal"/>
+    <w:link w:val="HeaderChar"/>
+    <w:uiPriority w:val="99"/>
+    <w:unhideWhenUsed/>
+    <w:rsid w:val="000F17B3"/>
+    <w:pPr>
+      <w:tabs>
+        <w:tab w:val="center" w:pos="4320"/>
+        <w:tab w:val="right" w:pos="8640"/>
+      </w:tabs>
+    </w:pPr>
+  </w:style>
+  <w:style w:type="character" w:customStyle="1" w:styleId="HeaderChar">
+    <w:name w:val="Header Char"/>
+    <w:basedOn w:val="DefaultParagraphFont"/>
+    <w:link w:val="Header"/>
+    <w:uiPriority w:val="99"/>
+    <w:rsid w:val="000F17B3"/>
+  </w:style>
+  <w:style w:type="paragraph" w:styleId="Footer">
+    <w:name w:val="footer"/>
+    <w:basedOn w:val="Normal"/>
+    <w:link w:val="FooterChar"/>
+    <w:uiPriority w:val="99"/>
+    <w:unhideWhenUsed/>
+    <w:rsid w:val="000F17B3"/>
+    <w:pPr>
+      <w:tabs>
+        <w:tab w:val="center" w:pos="4320"/>
+        <w:tab w:val="right" w:pos="8640"/>
+      </w:tabs>
+    </w:pPr>
+  </w:style>
+  <w:style w:type="character" w:customStyle="1" w:styleId="FooterChar">
+    <w:name w:val="Footer Char"/>
+    <w:basedOn w:val="DefaultParagraphFont"/>
+    <w:link w:val="Footer"/>
+    <w:uiPriority w:val="99"/>
+    <w:rsid w:val="000F17B3"/>
   </w:style>
 </w:styles>
 </file>
@@ -1986,6 +1361,7 @@
   <w:style w:type="paragraph" w:default="1" w:styleId="Normal">
     <w:name w:val="Normal"/>
     <w:qFormat/>
+    <w:rsid w:val="000F17B3"/>
   </w:style>
   <w:style w:type="character" w:default="1" w:styleId="DefaultParagraphFont">
     <w:name w:val="Default Paragraph Font"/>
@@ -2040,6 +1416,48 @@
       <w:sz w:val="18"/>
       <w:szCs w:val="18"/>
     </w:rPr>
+  </w:style>
+  <w:style w:type="paragraph" w:styleId="Header">
+    <w:name w:val="header"/>
+    <w:basedOn w:val="Normal"/>
+    <w:link w:val="HeaderChar"/>
+    <w:uiPriority w:val="99"/>
+    <w:unhideWhenUsed/>
+    <w:rsid w:val="000F17B3"/>
+    <w:pPr>
+      <w:tabs>
+        <w:tab w:val="center" w:pos="4320"/>
+        <w:tab w:val="right" w:pos="8640"/>
+      </w:tabs>
+    </w:pPr>
+  </w:style>
+  <w:style w:type="character" w:customStyle="1" w:styleId="HeaderChar">
+    <w:name w:val="Header Char"/>
+    <w:basedOn w:val="DefaultParagraphFont"/>
+    <w:link w:val="Header"/>
+    <w:uiPriority w:val="99"/>
+    <w:rsid w:val="000F17B3"/>
+  </w:style>
+  <w:style w:type="paragraph" w:styleId="Footer">
+    <w:name w:val="footer"/>
+    <w:basedOn w:val="Normal"/>
+    <w:link w:val="FooterChar"/>
+    <w:uiPriority w:val="99"/>
+    <w:unhideWhenUsed/>
+    <w:rsid w:val="000F17B3"/>
+    <w:pPr>
+      <w:tabs>
+        <w:tab w:val="center" w:pos="4320"/>
+        <w:tab w:val="right" w:pos="8640"/>
+      </w:tabs>
+    </w:pPr>
+  </w:style>
+  <w:style w:type="character" w:customStyle="1" w:styleId="FooterChar">
+    <w:name w:val="Footer Char"/>
+    <w:basedOn w:val="DefaultParagraphFont"/>
+    <w:link w:val="Footer"/>
+    <w:uiPriority w:val="99"/>
+    <w:rsid w:val="000F17B3"/>
   </w:style>
 </w:styles>
 </file>

--- a/interfaceForUser.docx
+++ b/interfaceForUser.docx
@@ -6,15 +6,25 @@
       <w:pPr>
         <w:jc w:val="center"/>
       </w:pPr>
+    </w:p>
+    <w:p>
+      <w:pPr>
+        <w:jc w:val="center"/>
+      </w:pPr>
+    </w:p>
+    <w:p>
+      <w:pPr>
+        <w:jc w:val="center"/>
+      </w:pPr>
       <w:r>
         <w:rPr>
           <w:noProof/>
         </w:rPr>
         <w:drawing>
-          <wp:inline distT="0" distB="0" distL="0" distR="0" wp14:anchorId="2F7AD3D6" wp14:editId="35EC713B">
+          <wp:inline distT="0" distB="0" distL="0" distR="0" wp14:anchorId="530E673F" wp14:editId="20CE6DFD">
             <wp:extent cx="5261610" cy="3938905"/>
             <wp:effectExtent l="0" t="0" r="0" b="0"/>
-            <wp:docPr id="22" name="Picture 2" descr="Macintosh HD:Users:Pimpaporn_chaichompoo:Desktop:ConsTest:Interface:User:interface_jpg:login.jpg"/>
+            <wp:docPr id="32" name="Picture 12" descr="Macintosh HD:Users:Pimpaporn_chaichompoo:Desktop:ConsTest:Interface:User:interface_jpg:register.jpg"/>
             <wp:cNvGraphicFramePr>
               <a:graphicFrameLocks xmlns:a="http://schemas.openxmlformats.org/drawingml/2006/main" noChangeAspect="1"/>
             </wp:cNvGraphicFramePr>
@@ -22,7 +32,7 @@
               <a:graphicData uri="http://schemas.openxmlformats.org/drawingml/2006/picture">
                 <pic:pic xmlns:pic="http://schemas.openxmlformats.org/drawingml/2006/picture">
                   <pic:nvPicPr>
-                    <pic:cNvPr id="0" name="Picture 2" descr="Macintosh HD:Users:Pimpaporn_chaichompoo:Desktop:ConsTest:Interface:User:interface_jpg:login.jpg"/>
+                    <pic:cNvPr id="0" name="Picture 12" descr="Macintosh HD:Users:Pimpaporn_chaichompoo:Desktop:ConsTest:Interface:User:interface_jpg:register.jpg"/>
                     <pic:cNvPicPr>
                       <a:picLocks noChangeAspect="1" noChangeArrowheads="1"/>
                     </pic:cNvPicPr>
@@ -65,33 +75,29 @@
         <w:jc w:val="center"/>
       </w:pPr>
       <w:r>
-        <w:t>UI</w:t>
-      </w:r>
-      <w:r>
-        <w:t>-01</w:t>
-      </w:r>
-      <w:r>
-        <w:t>:  login.html</w:t>
-      </w:r>
-    </w:p>
+        <w:t>UI-15</w:t>
+      </w:r>
+      <w:r>
+        <w:t>: register.html</w:t>
+      </w:r>
+    </w:p>
+    <w:p/>
     <w:p>
       <w:pPr>
-        <w:jc w:val="center"/>
+        <w:rPr>
+          <w:rFonts w:ascii="2006_iannnnnBKK" w:hAnsi="2006_iannnnnBKK" w:cs="2006_iannnnnBKK"/>
+        </w:rPr>
       </w:pPr>
-    </w:p>
-    <w:p>
-      <w:pPr>
-        <w:jc w:val="center"/>
-      </w:pPr>
       <w:r>
         <w:rPr>
+          <w:rFonts w:ascii="2006_iannnnnBKK" w:hAnsi="2006_iannnnnBKK" w:cs="2006_iannnnnBKK"/>
           <w:noProof/>
         </w:rPr>
         <w:drawing>
-          <wp:inline distT="0" distB="0" distL="0" distR="0" wp14:anchorId="530E673F" wp14:editId="20CE6DFD">
+          <wp:inline distT="0" distB="0" distL="0" distR="0" wp14:anchorId="0C27FCAA" wp14:editId="7C746CBD">
             <wp:extent cx="5261610" cy="3938905"/>
             <wp:effectExtent l="0" t="0" r="0" b="0"/>
-            <wp:docPr id="32" name="Picture 12" descr="Macintosh HD:Users:Pimpaporn_chaichompoo:Desktop:ConsTest:Interface:User:interface_jpg:register.jpg"/>
+            <wp:docPr id="34" name="Picture 14" descr="Macintosh HD:Users:Pimpaporn_chaichompoo:Desktop:ConsTest:Interface:User:interface_jpg:editprofile.jpg"/>
             <wp:cNvGraphicFramePr>
               <a:graphicFrameLocks xmlns:a="http://schemas.openxmlformats.org/drawingml/2006/main" noChangeAspect="1"/>
             </wp:cNvGraphicFramePr>
@@ -99,7 +105,7 @@
               <a:graphicData uri="http://schemas.openxmlformats.org/drawingml/2006/picture">
                 <pic:pic xmlns:pic="http://schemas.openxmlformats.org/drawingml/2006/picture">
                   <pic:nvPicPr>
-                    <pic:cNvPr id="0" name="Picture 12" descr="Macintosh HD:Users:Pimpaporn_chaichompoo:Desktop:ConsTest:Interface:User:interface_jpg:register.jpg"/>
+                    <pic:cNvPr id="0" name="Picture 14" descr="Macintosh HD:Users:Pimpaporn_chaichompoo:Desktop:ConsTest:Interface:User:interface_jpg:editprofile.jpg"/>
                     <pic:cNvPicPr>
                       <a:picLocks noChangeAspect="1" noChangeArrowheads="1"/>
                     </pic:cNvPicPr>
@@ -142,7 +148,10 @@
         <w:jc w:val="center"/>
       </w:pPr>
       <w:r>
-        <w:t>UI-02: register.html</w:t>
+        <w:t>UI-</w:t>
+      </w:r>
+      <w:r>
+        <w:t>16: editProfile.html</w:t>
       </w:r>
     </w:p>
     <w:p>
@@ -150,7 +159,6 @@
         <w:jc w:val="center"/>
       </w:pPr>
     </w:p>
-    <w:p/>
     <w:p>
       <w:pPr>
         <w:jc w:val="center"/>
@@ -159,12 +167,11 @@
         <w:rPr>
           <w:noProof/>
         </w:rPr>
-        <w:lastRenderedPageBreak/>
         <w:drawing>
-          <wp:inline distT="0" distB="0" distL="0" distR="0" wp14:anchorId="2C81F0D0" wp14:editId="72C4C762">
+          <wp:inline distT="0" distB="0" distL="0" distR="0" wp14:anchorId="0F288812" wp14:editId="2D4CAFEE">
             <wp:extent cx="5261610" cy="3938905"/>
             <wp:effectExtent l="0" t="0" r="0" b="0"/>
-            <wp:docPr id="33" name="Picture 13" descr="Macintosh HD:Users:Pimpaporn_chaichompoo:Desktop:ConsTest:Interface:User:interface_jpg:home.jpg"/>
+            <wp:docPr id="38" name="Picture 18" descr="Macintosh HD:Users:Pimpaporn_chaichompoo:Desktop:ConsTest:Interface:User:interface_jpg:Question-Answer.jpg"/>
             <wp:cNvGraphicFramePr>
               <a:graphicFrameLocks xmlns:a="http://schemas.openxmlformats.org/drawingml/2006/main" noChangeAspect="1"/>
             </wp:cNvGraphicFramePr>
@@ -172,7 +179,7 @@
               <a:graphicData uri="http://schemas.openxmlformats.org/drawingml/2006/picture">
                 <pic:pic xmlns:pic="http://schemas.openxmlformats.org/drawingml/2006/picture">
                   <pic:nvPicPr>
-                    <pic:cNvPr id="0" name="Picture 13" descr="Macintosh HD:Users:Pimpaporn_chaichompoo:Desktop:ConsTest:Interface:User:interface_jpg:home.jpg"/>
+                    <pic:cNvPr id="0" name="Picture 18" descr="Macintosh HD:Users:Pimpaporn_chaichompoo:Desktop:ConsTest:Interface:User:interface_jpg:Question-Answer.jpg"/>
                     <pic:cNvPicPr>
                       <a:picLocks noChangeAspect="1" noChangeArrowheads="1"/>
                     </pic:cNvPicPr>
@@ -215,33 +222,26 @@
         <w:jc w:val="center"/>
       </w:pPr>
       <w:r>
-        <w:t>UI-03</w:t>
-      </w:r>
-      <w:r>
-        <w:t>: home.html</w:t>
-      </w:r>
-    </w:p>
+        <w:t>UI-1</w:t>
+      </w:r>
+      <w:r>
+        <w:t>7: Question-Answer.html</w:t>
+      </w:r>
+    </w:p>
+    <w:p/>
     <w:p>
       <w:pPr>
         <w:jc w:val="center"/>
       </w:pPr>
-    </w:p>
-    <w:p>
-      <w:pPr>
+      <w:r>
         <w:rPr>
-          <w:rFonts w:ascii="2006_iannnnnBKK" w:hAnsi="2006_iannnnnBKK" w:cs="2006_iannnnnBKK"/>
-        </w:rPr>
-      </w:pPr>
-      <w:r>
-        <w:rPr>
-          <w:rFonts w:ascii="2006_iannnnnBKK" w:hAnsi="2006_iannnnnBKK" w:cs="2006_iannnnnBKK"/>
           <w:noProof/>
         </w:rPr>
         <w:drawing>
-          <wp:inline distT="0" distB="0" distL="0" distR="0" wp14:anchorId="0C27FCAA" wp14:editId="7C746CBD">
+          <wp:inline distT="0" distB="0" distL="0" distR="0" wp14:anchorId="4AA0FD59" wp14:editId="09757EDE">
             <wp:extent cx="5261610" cy="3938905"/>
             <wp:effectExtent l="0" t="0" r="0" b="0"/>
-            <wp:docPr id="34" name="Picture 14" descr="Macintosh HD:Users:Pimpaporn_chaichompoo:Desktop:ConsTest:Interface:User:interface_jpg:editprofile.jpg"/>
+            <wp:docPr id="41" name="Picture 21" descr="Macintosh HD:Users:Pimpaporn_chaichompoo:Desktop:ConsTest:Interface:User:interface_jpg:map.jpg"/>
             <wp:cNvGraphicFramePr>
               <a:graphicFrameLocks xmlns:a="http://schemas.openxmlformats.org/drawingml/2006/main" noChangeAspect="1"/>
             </wp:cNvGraphicFramePr>
@@ -249,7 +249,7 @@
               <a:graphicData uri="http://schemas.openxmlformats.org/drawingml/2006/picture">
                 <pic:pic xmlns:pic="http://schemas.openxmlformats.org/drawingml/2006/picture">
                   <pic:nvPicPr>
-                    <pic:cNvPr id="0" name="Picture 14" descr="Macintosh HD:Users:Pimpaporn_chaichompoo:Desktop:ConsTest:Interface:User:interface_jpg:editprofile.jpg"/>
+                    <pic:cNvPr id="0" name="Picture 21" descr="Macintosh HD:Users:Pimpaporn_chaichompoo:Desktop:ConsTest:Interface:User:interface_jpg:map.jpg"/>
                     <pic:cNvPicPr>
                       <a:picLocks noChangeAspect="1" noChangeArrowheads="1"/>
                     </pic:cNvPicPr>
@@ -292,610 +292,10 @@
         <w:jc w:val="center"/>
       </w:pPr>
       <w:r>
-        <w:t>UI-</w:t>
-      </w:r>
-      <w:r>
-        <w:t>0</w:t>
-      </w:r>
-      <w:r>
-        <w:t>4</w:t>
-      </w:r>
-      <w:r>
-        <w:t>: editProfile.html</w:t>
-      </w:r>
-    </w:p>
-    <w:p/>
-    <w:p/>
-    <w:p>
-      <w:pPr>
-        <w:rPr>
-          <w:rFonts w:ascii="2006_iannnnnBKK" w:hAnsi="2006_iannnnnBKK" w:cs="2006_iannnnnBKK"/>
-        </w:rPr>
-      </w:pPr>
-      <w:r>
-        <w:rPr>
-          <w:rFonts w:ascii="2006_iannnnnBKK" w:hAnsi="2006_iannnnnBKK" w:cs="2006_iannnnnBKK"/>
-          <w:noProof/>
-        </w:rPr>
-        <w:drawing>
-          <wp:inline distT="0" distB="0" distL="0" distR="0" wp14:anchorId="6D42A279" wp14:editId="1EAC96FB">
-            <wp:extent cx="5261610" cy="3938905"/>
-            <wp:effectExtent l="0" t="0" r="0" b="0"/>
-            <wp:docPr id="36" name="Picture 16" descr="Macintosh HD:Users:Pimpaporn_chaichompoo:Desktop:ConsTest:Interface:User:interface_jpg:news.jpg"/>
-            <wp:cNvGraphicFramePr>
-              <a:graphicFrameLocks xmlns:a="http://schemas.openxmlformats.org/drawingml/2006/main" noChangeAspect="1"/>
-            </wp:cNvGraphicFramePr>
-            <a:graphic xmlns:a="http://schemas.openxmlformats.org/drawingml/2006/main">
-              <a:graphicData uri="http://schemas.openxmlformats.org/drawingml/2006/picture">
-                <pic:pic xmlns:pic="http://schemas.openxmlformats.org/drawingml/2006/picture">
-                  <pic:nvPicPr>
-                    <pic:cNvPr id="0" name="Picture 16" descr="Macintosh HD:Users:Pimpaporn_chaichompoo:Desktop:ConsTest:Interface:User:interface_jpg:news.jpg"/>
-                    <pic:cNvPicPr>
-                      <a:picLocks noChangeAspect="1" noChangeArrowheads="1"/>
-                    </pic:cNvPicPr>
-                  </pic:nvPicPr>
-                  <pic:blipFill>
-                    <a:blip r:embed="rId11">
-                      <a:extLst>
-                        <a:ext uri="{28A0092B-C50C-407E-A947-70E740481C1C}">
-                          <a14:useLocalDpi xmlns:a14="http://schemas.microsoft.com/office/drawing/2010/main" val="0"/>
-                        </a:ext>
-                      </a:extLst>
-                    </a:blip>
-                    <a:srcRect/>
-                    <a:stretch>
-                      <a:fillRect/>
-                    </a:stretch>
-                  </pic:blipFill>
-                  <pic:spPr bwMode="auto">
-                    <a:xfrm>
-                      <a:off x="0" y="0"/>
-                      <a:ext cx="5261610" cy="3938905"/>
-                    </a:xfrm>
-                    <a:prstGeom prst="rect">
-                      <a:avLst/>
-                    </a:prstGeom>
-                    <a:noFill/>
-                    <a:ln>
-                      <a:noFill/>
-                    </a:ln>
-                  </pic:spPr>
-                </pic:pic>
-              </a:graphicData>
-            </a:graphic>
-          </wp:inline>
-        </w:drawing>
-      </w:r>
-    </w:p>
-    <w:p>
-      <w:pPr>
-        <w:jc w:val="center"/>
-      </w:pPr>
-      <w:r>
-        <w:t>UI-0</w:t>
-      </w:r>
-      <w:r>
-        <w:t>5</w:t>
-      </w:r>
-      <w:r>
-        <w:t xml:space="preserve">: </w:t>
-      </w:r>
-      <w:r>
-        <w:t>news</w:t>
-      </w:r>
-      <w:r>
-        <w:t>.html</w:t>
-      </w:r>
-    </w:p>
-    <w:p>
-      <w:pPr>
-        <w:jc w:val="center"/>
-      </w:pPr>
-    </w:p>
-    <w:p>
-      <w:pPr>
-        <w:jc w:val="center"/>
-        <w:rPr>
-          <w:rFonts w:ascii="2006_iannnnnBKK" w:hAnsi="2006_iannnnnBKK" w:cs="2006_iannnnnBKK"/>
-        </w:rPr>
-      </w:pPr>
-      <w:r>
-        <w:rPr>
-          <w:rFonts w:ascii="2006_iannnnnBKK" w:hAnsi="2006_iannnnnBKK" w:cs="2006_iannnnnBKK"/>
-          <w:noProof/>
-        </w:rPr>
-        <w:drawing>
-          <wp:inline distT="0" distB="0" distL="0" distR="0" wp14:anchorId="6161D74C" wp14:editId="6A6C833B">
-            <wp:extent cx="5261610" cy="3938905"/>
-            <wp:effectExtent l="0" t="0" r="0" b="0"/>
-            <wp:docPr id="37" name="Picture 17" descr="Macintosh HD:Users:Pimpaporn_chaichompoo:Desktop:ConsTest:Interface:User:interface_jpg:history.jpg"/>
-            <wp:cNvGraphicFramePr>
-              <a:graphicFrameLocks xmlns:a="http://schemas.openxmlformats.org/drawingml/2006/main" noChangeAspect="1"/>
-            </wp:cNvGraphicFramePr>
-            <a:graphic xmlns:a="http://schemas.openxmlformats.org/drawingml/2006/main">
-              <a:graphicData uri="http://schemas.openxmlformats.org/drawingml/2006/picture">
-                <pic:pic xmlns:pic="http://schemas.openxmlformats.org/drawingml/2006/picture">
-                  <pic:nvPicPr>
-                    <pic:cNvPr id="0" name="Picture 17" descr="Macintosh HD:Users:Pimpaporn_chaichompoo:Desktop:ConsTest:Interface:User:interface_jpg:history.jpg"/>
-                    <pic:cNvPicPr>
-                      <a:picLocks noChangeAspect="1" noChangeArrowheads="1"/>
-                    </pic:cNvPicPr>
-                  </pic:nvPicPr>
-                  <pic:blipFill>
-                    <a:blip r:embed="rId12">
-                      <a:extLst>
-                        <a:ext uri="{28A0092B-C50C-407E-A947-70E740481C1C}">
-                          <a14:useLocalDpi xmlns:a14="http://schemas.microsoft.com/office/drawing/2010/main" val="0"/>
-                        </a:ext>
-                      </a:extLst>
-                    </a:blip>
-                    <a:srcRect/>
-                    <a:stretch>
-                      <a:fillRect/>
-                    </a:stretch>
-                  </pic:blipFill>
-                  <pic:spPr bwMode="auto">
-                    <a:xfrm>
-                      <a:off x="0" y="0"/>
-                      <a:ext cx="5261610" cy="3938905"/>
-                    </a:xfrm>
-                    <a:prstGeom prst="rect">
-                      <a:avLst/>
-                    </a:prstGeom>
-                    <a:noFill/>
-                    <a:ln>
-                      <a:noFill/>
-                    </a:ln>
-                  </pic:spPr>
-                </pic:pic>
-              </a:graphicData>
-            </a:graphic>
-          </wp:inline>
-        </w:drawing>
-      </w:r>
-    </w:p>
-    <w:p>
-      <w:pPr>
-        <w:jc w:val="center"/>
-      </w:pPr>
-      <w:r>
-        <w:t>UI-0</w:t>
-      </w:r>
-      <w:r>
-        <w:t>6</w:t>
-      </w:r>
-      <w:r>
-        <w:t>:</w:t>
-      </w:r>
-      <w:r>
-        <w:t xml:space="preserve"> history</w:t>
-      </w:r>
-      <w:r>
-        <w:t>.html</w:t>
-      </w:r>
-    </w:p>
-    <w:p>
-      <w:pPr>
-        <w:jc w:val="center"/>
-      </w:pPr>
-    </w:p>
-    <w:p>
-      <w:pPr>
-        <w:jc w:val="center"/>
-      </w:pPr>
-    </w:p>
-    <w:p>
-      <w:pPr>
-        <w:jc w:val="center"/>
-      </w:pPr>
-      <w:r>
-        <w:rPr>
-          <w:noProof/>
-        </w:rPr>
-        <w:drawing>
-          <wp:inline distT="0" distB="0" distL="0" distR="0" wp14:anchorId="0F288812" wp14:editId="2D4CAFEE">
-            <wp:extent cx="5261610" cy="3938905"/>
-            <wp:effectExtent l="0" t="0" r="0" b="0"/>
-            <wp:docPr id="38" name="Picture 18" descr="Macintosh HD:Users:Pimpaporn_chaichompoo:Desktop:ConsTest:Interface:User:interface_jpg:Question-Answer.jpg"/>
-            <wp:cNvGraphicFramePr>
-              <a:graphicFrameLocks xmlns:a="http://schemas.openxmlformats.org/drawingml/2006/main" noChangeAspect="1"/>
-            </wp:cNvGraphicFramePr>
-            <a:graphic xmlns:a="http://schemas.openxmlformats.org/drawingml/2006/main">
-              <a:graphicData uri="http://schemas.openxmlformats.org/drawingml/2006/picture">
-                <pic:pic xmlns:pic="http://schemas.openxmlformats.org/drawingml/2006/picture">
-                  <pic:nvPicPr>
-                    <pic:cNvPr id="0" name="Picture 18" descr="Macintosh HD:Users:Pimpaporn_chaichompoo:Desktop:ConsTest:Interface:User:interface_jpg:Question-Answer.jpg"/>
-                    <pic:cNvPicPr>
-                      <a:picLocks noChangeAspect="1" noChangeArrowheads="1"/>
-                    </pic:cNvPicPr>
-                  </pic:nvPicPr>
-                  <pic:blipFill>
-                    <a:blip r:embed="rId13">
-                      <a:extLst>
-                        <a:ext uri="{28A0092B-C50C-407E-A947-70E740481C1C}">
-                          <a14:useLocalDpi xmlns:a14="http://schemas.microsoft.com/office/drawing/2010/main" val="0"/>
-                        </a:ext>
-                      </a:extLst>
-                    </a:blip>
-                    <a:srcRect/>
-                    <a:stretch>
-                      <a:fillRect/>
-                    </a:stretch>
-                  </pic:blipFill>
-                  <pic:spPr bwMode="auto">
-                    <a:xfrm>
-                      <a:off x="0" y="0"/>
-                      <a:ext cx="5261610" cy="3938905"/>
-                    </a:xfrm>
-                    <a:prstGeom prst="rect">
-                      <a:avLst/>
-                    </a:prstGeom>
-                    <a:noFill/>
-                    <a:ln>
-                      <a:noFill/>
-                    </a:ln>
-                  </pic:spPr>
-                </pic:pic>
-              </a:graphicData>
-            </a:graphic>
-          </wp:inline>
-        </w:drawing>
-      </w:r>
-    </w:p>
-    <w:p>
-      <w:pPr>
-        <w:jc w:val="center"/>
-      </w:pPr>
-      <w:r>
-        <w:t>UI-0</w:t>
-      </w:r>
-      <w:r>
-        <w:t>7</w:t>
-      </w:r>
-      <w:r>
-        <w:t xml:space="preserve">: </w:t>
-      </w:r>
-      <w:r>
-        <w:t>Question-Answer</w:t>
-      </w:r>
-      <w:r>
-        <w:t>.html</w:t>
-      </w:r>
-    </w:p>
-    <w:p>
-      <w:pPr>
-        <w:jc w:val="center"/>
-      </w:pPr>
-    </w:p>
-    <w:p>
-      <w:pPr>
-        <w:jc w:val="center"/>
-      </w:pPr>
-      <w:r>
-        <w:rPr>
-          <w:noProof/>
-        </w:rPr>
-        <w:drawing>
-          <wp:inline distT="0" distB="0" distL="0" distR="0" wp14:anchorId="361D3CA5" wp14:editId="20C83B2D">
-            <wp:extent cx="5261610" cy="3938905"/>
-            <wp:effectExtent l="0" t="0" r="0" b="0"/>
-            <wp:docPr id="39" name="Picture 19" descr="Macintosh HD:Users:Pimpaporn_chaichompoo:Desktop:ConsTest:Interface:User:interface_jpg:gallery.jpg"/>
-            <wp:cNvGraphicFramePr>
-              <a:graphicFrameLocks xmlns:a="http://schemas.openxmlformats.org/drawingml/2006/main" noChangeAspect="1"/>
-            </wp:cNvGraphicFramePr>
-            <a:graphic xmlns:a="http://schemas.openxmlformats.org/drawingml/2006/main">
-              <a:graphicData uri="http://schemas.openxmlformats.org/drawingml/2006/picture">
-                <pic:pic xmlns:pic="http://schemas.openxmlformats.org/drawingml/2006/picture">
-                  <pic:nvPicPr>
-                    <pic:cNvPr id="0" name="Picture 19" descr="Macintosh HD:Users:Pimpaporn_chaichompoo:Desktop:ConsTest:Interface:User:interface_jpg:gallery.jpg"/>
-                    <pic:cNvPicPr>
-                      <a:picLocks noChangeAspect="1" noChangeArrowheads="1"/>
-                    </pic:cNvPicPr>
-                  </pic:nvPicPr>
-                  <pic:blipFill>
-                    <a:blip r:embed="rId14">
-                      <a:extLst>
-                        <a:ext uri="{28A0092B-C50C-407E-A947-70E740481C1C}">
-                          <a14:useLocalDpi xmlns:a14="http://schemas.microsoft.com/office/drawing/2010/main" val="0"/>
-                        </a:ext>
-                      </a:extLst>
-                    </a:blip>
-                    <a:srcRect/>
-                    <a:stretch>
-                      <a:fillRect/>
-                    </a:stretch>
-                  </pic:blipFill>
-                  <pic:spPr bwMode="auto">
-                    <a:xfrm>
-                      <a:off x="0" y="0"/>
-                      <a:ext cx="5261610" cy="3938905"/>
-                    </a:xfrm>
-                    <a:prstGeom prst="rect">
-                      <a:avLst/>
-                    </a:prstGeom>
-                    <a:noFill/>
-                    <a:ln>
-                      <a:noFill/>
-                    </a:ln>
-                  </pic:spPr>
-                </pic:pic>
-              </a:graphicData>
-            </a:graphic>
-          </wp:inline>
-        </w:drawing>
-      </w:r>
-    </w:p>
-    <w:p>
-      <w:pPr>
-        <w:jc w:val="center"/>
-      </w:pPr>
-      <w:r>
-        <w:t>UI-</w:t>
-      </w:r>
-      <w:r>
-        <w:t>08</w:t>
-      </w:r>
-      <w:r>
-        <w:t xml:space="preserve">: </w:t>
-      </w:r>
-      <w:r>
-        <w:t>gallery</w:t>
-      </w:r>
-      <w:r>
-        <w:t>.html</w:t>
-      </w:r>
-    </w:p>
-    <w:p>
-      <w:pPr>
-        <w:jc w:val="center"/>
-      </w:pPr>
-    </w:p>
-    <w:p>
-      <w:pPr>
-        <w:jc w:val="center"/>
-      </w:pPr>
-    </w:p>
-    <w:p>
-      <w:pPr>
-        <w:jc w:val="center"/>
-      </w:pPr>
-      <w:r>
-        <w:rPr>
-          <w:noProof/>
-        </w:rPr>
-        <w:drawing>
-          <wp:inline distT="0" distB="0" distL="0" distR="0" wp14:anchorId="0494D388" wp14:editId="5E06EE52">
-            <wp:extent cx="5261610" cy="3938905"/>
-            <wp:effectExtent l="0" t="0" r="0" b="0"/>
-            <wp:docPr id="40" name="Picture 20" descr="Macintosh HD:Users:Pimpaporn_chaichompoo:Desktop:ConsTest:Interface:User:interface_jpg:picture.jpg"/>
-            <wp:cNvGraphicFramePr>
-              <a:graphicFrameLocks xmlns:a="http://schemas.openxmlformats.org/drawingml/2006/main" noChangeAspect="1"/>
-            </wp:cNvGraphicFramePr>
-            <a:graphic xmlns:a="http://schemas.openxmlformats.org/drawingml/2006/main">
-              <a:graphicData uri="http://schemas.openxmlformats.org/drawingml/2006/picture">
-                <pic:pic xmlns:pic="http://schemas.openxmlformats.org/drawingml/2006/picture">
-                  <pic:nvPicPr>
-                    <pic:cNvPr id="0" name="Picture 20" descr="Macintosh HD:Users:Pimpaporn_chaichompoo:Desktop:ConsTest:Interface:User:interface_jpg:picture.jpg"/>
-                    <pic:cNvPicPr>
-                      <a:picLocks noChangeAspect="1" noChangeArrowheads="1"/>
-                    </pic:cNvPicPr>
-                  </pic:nvPicPr>
-                  <pic:blipFill>
-                    <a:blip r:embed="rId15">
-                      <a:extLst>
-                        <a:ext uri="{28A0092B-C50C-407E-A947-70E740481C1C}">
-                          <a14:useLocalDpi xmlns:a14="http://schemas.microsoft.com/office/drawing/2010/main" val="0"/>
-                        </a:ext>
-                      </a:extLst>
-                    </a:blip>
-                    <a:srcRect/>
-                    <a:stretch>
-                      <a:fillRect/>
-                    </a:stretch>
-                  </pic:blipFill>
-                  <pic:spPr bwMode="auto">
-                    <a:xfrm>
-                      <a:off x="0" y="0"/>
-                      <a:ext cx="5261610" cy="3938905"/>
-                    </a:xfrm>
-                    <a:prstGeom prst="rect">
-                      <a:avLst/>
-                    </a:prstGeom>
-                    <a:noFill/>
-                    <a:ln>
-                      <a:noFill/>
-                    </a:ln>
-                  </pic:spPr>
-                </pic:pic>
-              </a:graphicData>
-            </a:graphic>
-          </wp:inline>
-        </w:drawing>
-      </w:r>
-    </w:p>
-    <w:p>
-      <w:pPr>
-        <w:jc w:val="center"/>
-      </w:pPr>
-      <w:r>
-        <w:t>UI-0</w:t>
-      </w:r>
-      <w:r>
-        <w:t>9</w:t>
-      </w:r>
-      <w:r>
-        <w:t xml:space="preserve">: </w:t>
-      </w:r>
-      <w:r>
-        <w:t>picture</w:t>
-      </w:r>
-      <w:r>
-        <w:t>.html</w:t>
-      </w:r>
-    </w:p>
-    <w:p>
-      <w:pPr>
-        <w:jc w:val="center"/>
-      </w:pPr>
-    </w:p>
-    <w:p>
-      <w:pPr>
-        <w:jc w:val="center"/>
-      </w:pPr>
-      <w:r>
-        <w:rPr>
-          <w:noProof/>
-        </w:rPr>
-        <w:drawing>
-          <wp:inline distT="0" distB="0" distL="0" distR="0" wp14:anchorId="4AA0FD59" wp14:editId="09757EDE">
-            <wp:extent cx="5261610" cy="3938905"/>
-            <wp:effectExtent l="0" t="0" r="0" b="0"/>
-            <wp:docPr id="41" name="Picture 21" descr="Macintosh HD:Users:Pimpaporn_chaichompoo:Desktop:ConsTest:Interface:User:interface_jpg:map.jpg"/>
-            <wp:cNvGraphicFramePr>
-              <a:graphicFrameLocks xmlns:a="http://schemas.openxmlformats.org/drawingml/2006/main" noChangeAspect="1"/>
-            </wp:cNvGraphicFramePr>
-            <a:graphic xmlns:a="http://schemas.openxmlformats.org/drawingml/2006/main">
-              <a:graphicData uri="http://schemas.openxmlformats.org/drawingml/2006/picture">
-                <pic:pic xmlns:pic="http://schemas.openxmlformats.org/drawingml/2006/picture">
-                  <pic:nvPicPr>
-                    <pic:cNvPr id="0" name="Picture 21" descr="Macintosh HD:Users:Pimpaporn_chaichompoo:Desktop:ConsTest:Interface:User:interface_jpg:map.jpg"/>
-                    <pic:cNvPicPr>
-                      <a:picLocks noChangeAspect="1" noChangeArrowheads="1"/>
-                    </pic:cNvPicPr>
-                  </pic:nvPicPr>
-                  <pic:blipFill>
-                    <a:blip r:embed="rId16">
-                      <a:extLst>
-                        <a:ext uri="{28A0092B-C50C-407E-A947-70E740481C1C}">
-                          <a14:useLocalDpi xmlns:a14="http://schemas.microsoft.com/office/drawing/2010/main" val="0"/>
-                        </a:ext>
-                      </a:extLst>
-                    </a:blip>
-                    <a:srcRect/>
-                    <a:stretch>
-                      <a:fillRect/>
-                    </a:stretch>
-                  </pic:blipFill>
-                  <pic:spPr bwMode="auto">
-                    <a:xfrm>
-                      <a:off x="0" y="0"/>
-                      <a:ext cx="5261610" cy="3938905"/>
-                    </a:xfrm>
-                    <a:prstGeom prst="rect">
-                      <a:avLst/>
-                    </a:prstGeom>
-                    <a:noFill/>
-                    <a:ln>
-                      <a:noFill/>
-                    </a:ln>
-                  </pic:spPr>
-                </pic:pic>
-              </a:graphicData>
-            </a:graphic>
-          </wp:inline>
-        </w:drawing>
-      </w:r>
-    </w:p>
-    <w:p>
-      <w:pPr>
-        <w:jc w:val="center"/>
-      </w:pPr>
-      <w:r>
-        <w:t>UI-</w:t>
-      </w:r>
-      <w:r>
-        <w:t>10</w:t>
-      </w:r>
-      <w:r>
-        <w:t xml:space="preserve">: </w:t>
-      </w:r>
-      <w:r>
-        <w:t>map</w:t>
-      </w:r>
-      <w:r>
-        <w:t>.html</w:t>
-      </w:r>
-    </w:p>
-    <w:p>
-      <w:pPr>
-        <w:jc w:val="center"/>
-      </w:pPr>
-    </w:p>
-    <w:p>
-      <w:pPr>
-        <w:jc w:val="center"/>
-      </w:pPr>
-    </w:p>
-    <w:p>
-      <w:pPr>
-        <w:jc w:val="center"/>
-      </w:pPr>
-      <w:r>
-        <w:rPr>
-          <w:noProof/>
-        </w:rPr>
-        <w:drawing>
-          <wp:inline distT="0" distB="0" distL="0" distR="0" wp14:anchorId="57D05E6D" wp14:editId="332B65AF">
-            <wp:extent cx="5261610" cy="3938905"/>
-            <wp:effectExtent l="0" t="0" r="0" b="0"/>
-            <wp:docPr id="42" name="Picture 22" descr="Macintosh HD:Users:Pimpaporn_chaichompoo:Desktop:ConsTest:Interface:User:interface_jpg:contact.jpg"/>
-            <wp:cNvGraphicFramePr>
-              <a:graphicFrameLocks xmlns:a="http://schemas.openxmlformats.org/drawingml/2006/main" noChangeAspect="1"/>
-            </wp:cNvGraphicFramePr>
-            <a:graphic xmlns:a="http://schemas.openxmlformats.org/drawingml/2006/main">
-              <a:graphicData uri="http://schemas.openxmlformats.org/drawingml/2006/picture">
-                <pic:pic xmlns:pic="http://schemas.openxmlformats.org/drawingml/2006/picture">
-                  <pic:nvPicPr>
-                    <pic:cNvPr id="0" name="Picture 22" descr="Macintosh HD:Users:Pimpaporn_chaichompoo:Desktop:ConsTest:Interface:User:interface_jpg:contact.jpg"/>
-                    <pic:cNvPicPr>
-                      <a:picLocks noChangeAspect="1" noChangeArrowheads="1"/>
-                    </pic:cNvPicPr>
-                  </pic:nvPicPr>
-                  <pic:blipFill>
-                    <a:blip r:embed="rId17">
-                      <a:extLst>
-                        <a:ext uri="{28A0092B-C50C-407E-A947-70E740481C1C}">
-                          <a14:useLocalDpi xmlns:a14="http://schemas.microsoft.com/office/drawing/2010/main" val="0"/>
-                        </a:ext>
-                      </a:extLst>
-                    </a:blip>
-                    <a:srcRect/>
-                    <a:stretch>
-                      <a:fillRect/>
-                    </a:stretch>
-                  </pic:blipFill>
-                  <pic:spPr bwMode="auto">
-                    <a:xfrm>
-                      <a:off x="0" y="0"/>
-                      <a:ext cx="5261610" cy="3938905"/>
-                    </a:xfrm>
-                    <a:prstGeom prst="rect">
-                      <a:avLst/>
-                    </a:prstGeom>
-                    <a:noFill/>
-                    <a:ln>
-                      <a:noFill/>
-                    </a:ln>
-                  </pic:spPr>
-                </pic:pic>
-              </a:graphicData>
-            </a:graphic>
-          </wp:inline>
-        </w:drawing>
-      </w:r>
-    </w:p>
-    <w:p>
-      <w:pPr>
-        <w:jc w:val="center"/>
-      </w:pPr>
-      <w:r>
-        <w:t>UI-</w:t>
-      </w:r>
-      <w:r>
-        <w:t>11: contact</w:t>
-      </w:r>
-      <w:r>
-        <w:t>.html</w:t>
+        <w:t>UI-19</w:t>
+      </w:r>
+      <w:r>
+        <w:t>: map.html</w:t>
       </w:r>
     </w:p>
     <w:p>

--- a/interfaceForUser.docx
+++ b/interfaceForUser.docx
@@ -75,7 +75,7 @@
         <w:jc w:val="center"/>
       </w:pPr>
       <w:r>
-        <w:t>UI-15</w:t>
+        <w:t>UI-17</w:t>
       </w:r>
       <w:r>
         <w:t>: register.html</w:t>
@@ -151,27 +151,26 @@
         <w:t>UI-</w:t>
       </w:r>
       <w:r>
-        <w:t>16: editProfile.html</w:t>
+        <w:t>18</w:t>
+      </w:r>
+      <w:r>
+        <w:t>: editProfile.html</w:t>
       </w:r>
     </w:p>
     <w:p>
       <w:pPr>
         <w:jc w:val="center"/>
       </w:pPr>
-    </w:p>
-    <w:p>
-      <w:pPr>
-        <w:jc w:val="center"/>
-      </w:pPr>
       <w:r>
         <w:rPr>
           <w:noProof/>
         </w:rPr>
+        <w:lastRenderedPageBreak/>
         <w:drawing>
-          <wp:inline distT="0" distB="0" distL="0" distR="0" wp14:anchorId="0F288812" wp14:editId="2D4CAFEE">
+          <wp:inline distT="0" distB="0" distL="0" distR="0" wp14:anchorId="02CCC0C7" wp14:editId="3F310930">
             <wp:extent cx="5261610" cy="3938905"/>
             <wp:effectExtent l="0" t="0" r="0" b="0"/>
-            <wp:docPr id="38" name="Picture 18" descr="Macintosh HD:Users:Pimpaporn_chaichompoo:Desktop:ConsTest:Interface:User:interface_jpg:Question-Answer.jpg"/>
+            <wp:docPr id="1" name="Picture 1" descr="Macintosh HD:Users:Pimpaporn_chaichompoo:Desktop:ConsTest:Interface:User:interface_jpg:ownQuestion.jpg"/>
             <wp:cNvGraphicFramePr>
               <a:graphicFrameLocks xmlns:a="http://schemas.openxmlformats.org/drawingml/2006/main" noChangeAspect="1"/>
             </wp:cNvGraphicFramePr>
@@ -179,7 +178,7 @@
               <a:graphicData uri="http://schemas.openxmlformats.org/drawingml/2006/picture">
                 <pic:pic xmlns:pic="http://schemas.openxmlformats.org/drawingml/2006/picture">
                   <pic:nvPicPr>
-                    <pic:cNvPr id="0" name="Picture 18" descr="Macintosh HD:Users:Pimpaporn_chaichompoo:Desktop:ConsTest:Interface:User:interface_jpg:Question-Answer.jpg"/>
+                    <pic:cNvPr id="0" name="Picture 1" descr="Macintosh HD:Users:Pimpaporn_chaichompoo:Desktop:ConsTest:Interface:User:interface_jpg:ownQuestion.jpg"/>
                     <pic:cNvPicPr>
                       <a:picLocks noChangeAspect="1" noChangeArrowheads="1"/>
                     </pic:cNvPicPr>
@@ -219,13 +218,33 @@
     </w:p>
     <w:p>
       <w:pPr>
+        <w:widowControl w:val="0"/>
+        <w:tabs>
+          <w:tab w:val="left" w:pos="566"/>
+          <w:tab w:val="left" w:pos="1133"/>
+          <w:tab w:val="left" w:pos="1700"/>
+          <w:tab w:val="left" w:pos="2267"/>
+          <w:tab w:val="left" w:pos="2834"/>
+          <w:tab w:val="left" w:pos="3401"/>
+          <w:tab w:val="left" w:pos="3968"/>
+          <w:tab w:val="left" w:pos="4535"/>
+          <w:tab w:val="left" w:pos="5102"/>
+          <w:tab w:val="left" w:pos="5669"/>
+          <w:tab w:val="left" w:pos="6236"/>
+          <w:tab w:val="left" w:pos="6803"/>
+        </w:tabs>
+        <w:autoSpaceDE w:val="0"/>
+        <w:autoSpaceDN w:val="0"/>
+        <w:adjustRightInd w:val="0"/>
         <w:jc w:val="center"/>
+        <w:rPr>
+          <w:rFonts w:ascii="Helvetica" w:hAnsi="Helvetica" w:cs="Helvetica"/>
+          <w:sz w:val="28"/>
+          <w:szCs w:val="28"/>
+        </w:rPr>
       </w:pPr>
       <w:r>
-        <w:t>UI-1</w:t>
-      </w:r>
-      <w:r>
-        <w:t>7: Question-Answer.html</w:t>
+        <w:t>UI-19: ownQuestion.html</w:t>
       </w:r>
     </w:p>
     <w:p/>
@@ -238,10 +257,10 @@
           <w:noProof/>
         </w:rPr>
         <w:drawing>
-          <wp:inline distT="0" distB="0" distL="0" distR="0" wp14:anchorId="4AA0FD59" wp14:editId="09757EDE">
+          <wp:inline distT="0" distB="0" distL="0" distR="0" wp14:anchorId="0F288812" wp14:editId="2D4CAFEE">
             <wp:extent cx="5261610" cy="3938905"/>
             <wp:effectExtent l="0" t="0" r="0" b="0"/>
-            <wp:docPr id="41" name="Picture 21" descr="Macintosh HD:Users:Pimpaporn_chaichompoo:Desktop:ConsTest:Interface:User:interface_jpg:map.jpg"/>
+            <wp:docPr id="38" name="Picture 18" descr="Macintosh HD:Users:Pimpaporn_chaichompoo:Desktop:ConsTest:Interface:User:interface_jpg:Question-Answer.jpg"/>
             <wp:cNvGraphicFramePr>
               <a:graphicFrameLocks xmlns:a="http://schemas.openxmlformats.org/drawingml/2006/main" noChangeAspect="1"/>
             </wp:cNvGraphicFramePr>
@@ -249,7 +268,7 @@
               <a:graphicData uri="http://schemas.openxmlformats.org/drawingml/2006/picture">
                 <pic:pic xmlns:pic="http://schemas.openxmlformats.org/drawingml/2006/picture">
                   <pic:nvPicPr>
-                    <pic:cNvPr id="0" name="Picture 21" descr="Macintosh HD:Users:Pimpaporn_chaichompoo:Desktop:ConsTest:Interface:User:interface_jpg:map.jpg"/>
+                    <pic:cNvPr id="0" name="Picture 18" descr="Macintosh HD:Users:Pimpaporn_chaichompoo:Desktop:ConsTest:Interface:User:interface_jpg:Question-Answer.jpg"/>
                     <pic:cNvPicPr>
                       <a:picLocks noChangeAspect="1" noChangeArrowheads="1"/>
                     </pic:cNvPicPr>
@@ -292,16 +311,85 @@
         <w:jc w:val="center"/>
       </w:pPr>
       <w:r>
-        <w:t>UI-19</w:t>
-      </w:r>
-      <w:r>
-        <w:t>: map.html</w:t>
-      </w:r>
-    </w:p>
-    <w:p>
+        <w:t>UI-20</w:t>
+      </w:r>
+      <w:r>
+        <w:t>: Question-Answer.html</w:t>
+      </w:r>
+    </w:p>
+    <w:p/>
+    <w:p>
+      <w:pPr>
+        <w:jc w:val="center"/>
+      </w:pPr>
+      <w:r>
+        <w:rPr>
+          <w:noProof/>
+        </w:rPr>
+        <w:drawing>
+          <wp:inline distT="0" distB="0" distL="0" distR="0" wp14:anchorId="4AA0FD59" wp14:editId="09757EDE">
+            <wp:extent cx="5261610" cy="3938905"/>
+            <wp:effectExtent l="0" t="0" r="0" b="0"/>
+            <wp:docPr id="41" name="Picture 21" descr="Macintosh HD:Users:Pimpaporn_chaichompoo:Desktop:ConsTest:Interface:User:interface_jpg:map.jpg"/>
+            <wp:cNvGraphicFramePr>
+              <a:graphicFrameLocks xmlns:a="http://schemas.openxmlformats.org/drawingml/2006/main" noChangeAspect="1"/>
+            </wp:cNvGraphicFramePr>
+            <a:graphic xmlns:a="http://schemas.openxmlformats.org/drawingml/2006/main">
+              <a:graphicData uri="http://schemas.openxmlformats.org/drawingml/2006/picture">
+                <pic:pic xmlns:pic="http://schemas.openxmlformats.org/drawingml/2006/picture">
+                  <pic:nvPicPr>
+                    <pic:cNvPr id="0" name="Picture 21" descr="Macintosh HD:Users:Pimpaporn_chaichompoo:Desktop:ConsTest:Interface:User:interface_jpg:map.jpg"/>
+                    <pic:cNvPicPr>
+                      <a:picLocks noChangeAspect="1" noChangeArrowheads="1"/>
+                    </pic:cNvPicPr>
+                  </pic:nvPicPr>
+                  <pic:blipFill>
+                    <a:blip r:embed="rId11">
+                      <a:extLst>
+                        <a:ext uri="{28A0092B-C50C-407E-A947-70E740481C1C}">
+                          <a14:useLocalDpi xmlns:a14="http://schemas.microsoft.com/office/drawing/2010/main" val="0"/>
+                        </a:ext>
+                      </a:extLst>
+                    </a:blip>
+                    <a:srcRect/>
+                    <a:stretch>
+                      <a:fillRect/>
+                    </a:stretch>
+                  </pic:blipFill>
+                  <pic:spPr bwMode="auto">
+                    <a:xfrm>
+                      <a:off x="0" y="0"/>
+                      <a:ext cx="5261610" cy="3938905"/>
+                    </a:xfrm>
+                    <a:prstGeom prst="rect">
+                      <a:avLst/>
+                    </a:prstGeom>
+                    <a:noFill/>
+                    <a:ln>
+                      <a:noFill/>
+                    </a:ln>
+                  </pic:spPr>
+                </pic:pic>
+              </a:graphicData>
+            </a:graphic>
+          </wp:inline>
+        </w:drawing>
+      </w:r>
+    </w:p>
+    <w:p>
+      <w:pPr>
+        <w:jc w:val="center"/>
+      </w:pPr>
+      <w:r>
+        <w:t>UI-21</w:t>
+      </w:r>
       <w:bookmarkStart w:id="0" w:name="_GoBack"/>
       <w:bookmarkEnd w:id="0"/>
-    </w:p>
+      <w:r>
+        <w:t>: map.html</w:t>
+      </w:r>
+    </w:p>
+    <w:p/>
     <w:sectPr>
       <w:pgSz w:w="11900" w:h="16840"/>
       <w:pgMar w:top="1440" w:right="1800" w:bottom="1440" w:left="1800" w:header="708" w:footer="708" w:gutter="0"/>

--- a/interfaceForUser.docx
+++ b/interfaceForUser.docx
@@ -237,6 +237,55 @@
         <w:autoSpaceDN w:val="0"/>
         <w:adjustRightInd w:val="0"/>
         <w:jc w:val="center"/>
+      </w:pPr>
+      <w:r>
+        <w:t>UI-19: ownQuestion.html</w:t>
+      </w:r>
+    </w:p>
+    <w:p>
+      <w:pPr>
+        <w:widowControl w:val="0"/>
+        <w:tabs>
+          <w:tab w:val="left" w:pos="566"/>
+          <w:tab w:val="left" w:pos="1133"/>
+          <w:tab w:val="left" w:pos="1700"/>
+          <w:tab w:val="left" w:pos="2267"/>
+          <w:tab w:val="left" w:pos="2834"/>
+          <w:tab w:val="left" w:pos="3401"/>
+          <w:tab w:val="left" w:pos="3968"/>
+          <w:tab w:val="left" w:pos="4535"/>
+          <w:tab w:val="left" w:pos="5102"/>
+          <w:tab w:val="left" w:pos="5669"/>
+          <w:tab w:val="left" w:pos="6236"/>
+          <w:tab w:val="left" w:pos="6803"/>
+        </w:tabs>
+        <w:autoSpaceDE w:val="0"/>
+        <w:autoSpaceDN w:val="0"/>
+        <w:adjustRightInd w:val="0"/>
+        <w:jc w:val="center"/>
+      </w:pPr>
+    </w:p>
+    <w:p>
+      <w:pPr>
+        <w:widowControl w:val="0"/>
+        <w:tabs>
+          <w:tab w:val="left" w:pos="566"/>
+          <w:tab w:val="left" w:pos="1133"/>
+          <w:tab w:val="left" w:pos="1700"/>
+          <w:tab w:val="left" w:pos="2267"/>
+          <w:tab w:val="left" w:pos="2834"/>
+          <w:tab w:val="left" w:pos="3401"/>
+          <w:tab w:val="left" w:pos="3968"/>
+          <w:tab w:val="left" w:pos="4535"/>
+          <w:tab w:val="left" w:pos="5102"/>
+          <w:tab w:val="left" w:pos="5669"/>
+          <w:tab w:val="left" w:pos="6236"/>
+          <w:tab w:val="left" w:pos="6803"/>
+        </w:tabs>
+        <w:autoSpaceDE w:val="0"/>
+        <w:autoSpaceDN w:val="0"/>
+        <w:adjustRightInd w:val="0"/>
+        <w:jc w:val="center"/>
         <w:rPr>
           <w:rFonts w:ascii="Helvetica" w:hAnsi="Helvetica" w:cs="Helvetica"/>
           <w:sz w:val="28"/>
@@ -244,23 +293,17 @@
         </w:rPr>
       </w:pPr>
       <w:r>
-        <w:t>UI-19: ownQuestion.html</w:t>
-      </w:r>
-    </w:p>
-    <w:p/>
-    <w:p>
-      <w:pPr>
-        <w:jc w:val="center"/>
-      </w:pPr>
-      <w:r>
         <w:rPr>
+          <w:rFonts w:ascii="Helvetica" w:hAnsi="Helvetica" w:cs="Helvetica"/>
           <w:noProof/>
+          <w:sz w:val="28"/>
+          <w:szCs w:val="28"/>
         </w:rPr>
         <w:drawing>
-          <wp:inline distT="0" distB="0" distL="0" distR="0" wp14:anchorId="0F288812" wp14:editId="2D4CAFEE">
+          <wp:inline distT="0" distB="0" distL="0" distR="0" wp14:anchorId="4761F1C9" wp14:editId="0D6B0EA5">
             <wp:extent cx="5261610" cy="3938905"/>
             <wp:effectExtent l="0" t="0" r="0" b="0"/>
-            <wp:docPr id="38" name="Picture 18" descr="Macintosh HD:Users:Pimpaporn_chaichompoo:Desktop:ConsTest:Interface:User:interface_jpg:Question-Answer.jpg"/>
+            <wp:docPr id="2" name="Picture 1" descr="Macintosh HD:Users:Pimpaporn_chaichompoo:Desktop:ConsTest:Interface:User:interface_jpg:gallery.jpg"/>
             <wp:cNvGraphicFramePr>
               <a:graphicFrameLocks xmlns:a="http://schemas.openxmlformats.org/drawingml/2006/main" noChangeAspect="1"/>
             </wp:cNvGraphicFramePr>
@@ -268,7 +311,7 @@
               <a:graphicData uri="http://schemas.openxmlformats.org/drawingml/2006/picture">
                 <pic:pic xmlns:pic="http://schemas.openxmlformats.org/drawingml/2006/picture">
                   <pic:nvPicPr>
-                    <pic:cNvPr id="0" name="Picture 18" descr="Macintosh HD:Users:Pimpaporn_chaichompoo:Desktop:ConsTest:Interface:User:interface_jpg:Question-Answer.jpg"/>
+                    <pic:cNvPr id="0" name="Picture 1" descr="Macintosh HD:Users:Pimpaporn_chaichompoo:Desktop:ConsTest:Interface:User:interface_jpg:gallery.jpg"/>
                     <pic:cNvPicPr>
                       <a:picLocks noChangeAspect="1" noChangeArrowheads="1"/>
                     </pic:cNvPicPr>
@@ -308,29 +351,51 @@
     </w:p>
     <w:p>
       <w:pPr>
+        <w:widowControl w:val="0"/>
+        <w:tabs>
+          <w:tab w:val="left" w:pos="566"/>
+          <w:tab w:val="left" w:pos="1133"/>
+          <w:tab w:val="left" w:pos="1700"/>
+          <w:tab w:val="left" w:pos="2267"/>
+          <w:tab w:val="left" w:pos="2834"/>
+          <w:tab w:val="left" w:pos="3401"/>
+          <w:tab w:val="left" w:pos="3968"/>
+          <w:tab w:val="left" w:pos="4535"/>
+          <w:tab w:val="left" w:pos="5102"/>
+          <w:tab w:val="left" w:pos="5669"/>
+          <w:tab w:val="left" w:pos="6236"/>
+          <w:tab w:val="left" w:pos="6803"/>
+        </w:tabs>
+        <w:autoSpaceDE w:val="0"/>
+        <w:autoSpaceDN w:val="0"/>
+        <w:adjustRightInd w:val="0"/>
         <w:jc w:val="center"/>
       </w:pPr>
       <w:r>
         <w:t>UI-20</w:t>
       </w:r>
       <w:r>
-        <w:t>: Question-Answer.html</w:t>
+        <w:t xml:space="preserve">: </w:t>
+      </w:r>
+      <w:r>
+        <w:t>gallery</w:t>
+      </w:r>
+      <w:r>
+        <w:t>.html</w:t>
       </w:r>
     </w:p>
     <w:p/>
-    <w:p>
-      <w:pPr>
-        <w:jc w:val="center"/>
-      </w:pPr>
+    <w:p/>
+    <w:p>
       <w:r>
         <w:rPr>
           <w:noProof/>
         </w:rPr>
         <w:drawing>
-          <wp:inline distT="0" distB="0" distL="0" distR="0" wp14:anchorId="4AA0FD59" wp14:editId="09757EDE">
+          <wp:inline distT="0" distB="0" distL="0" distR="0" wp14:anchorId="6006FA9B" wp14:editId="1D4F9C57">
             <wp:extent cx="5261610" cy="3938905"/>
             <wp:effectExtent l="0" t="0" r="0" b="0"/>
-            <wp:docPr id="41" name="Picture 21" descr="Macintosh HD:Users:Pimpaporn_chaichompoo:Desktop:ConsTest:Interface:User:interface_jpg:map.jpg"/>
+            <wp:docPr id="3" name="Picture 2" descr="Macintosh HD:Users:Pimpaporn_chaichompoo:Desktop:ConsTest:Interface:User:interface_jpg:picture.jpg"/>
             <wp:cNvGraphicFramePr>
               <a:graphicFrameLocks xmlns:a="http://schemas.openxmlformats.org/drawingml/2006/main" noChangeAspect="1"/>
             </wp:cNvGraphicFramePr>
@@ -338,7 +403,7 @@
               <a:graphicData uri="http://schemas.openxmlformats.org/drawingml/2006/picture">
                 <pic:pic xmlns:pic="http://schemas.openxmlformats.org/drawingml/2006/picture">
                   <pic:nvPicPr>
-                    <pic:cNvPr id="0" name="Picture 21" descr="Macintosh HD:Users:Pimpaporn_chaichompoo:Desktop:ConsTest:Interface:User:interface_jpg:map.jpg"/>
+                    <pic:cNvPr id="0" name="Picture 2" descr="Macintosh HD:Users:Pimpaporn_chaichompoo:Desktop:ConsTest:Interface:User:interface_jpg:picture.jpg"/>
                     <pic:cNvPicPr>
                       <a:picLocks noChangeAspect="1" noChangeArrowheads="1"/>
                     </pic:cNvPicPr>
@@ -378,10 +443,265 @@
     </w:p>
     <w:p>
       <w:pPr>
+        <w:widowControl w:val="0"/>
+        <w:tabs>
+          <w:tab w:val="left" w:pos="566"/>
+          <w:tab w:val="left" w:pos="1133"/>
+          <w:tab w:val="left" w:pos="1700"/>
+          <w:tab w:val="left" w:pos="2267"/>
+          <w:tab w:val="left" w:pos="2834"/>
+          <w:tab w:val="left" w:pos="3401"/>
+          <w:tab w:val="left" w:pos="3968"/>
+          <w:tab w:val="left" w:pos="4535"/>
+          <w:tab w:val="left" w:pos="5102"/>
+          <w:tab w:val="left" w:pos="5669"/>
+          <w:tab w:val="left" w:pos="6236"/>
+          <w:tab w:val="left" w:pos="6803"/>
+        </w:tabs>
+        <w:autoSpaceDE w:val="0"/>
+        <w:autoSpaceDN w:val="0"/>
+        <w:adjustRightInd w:val="0"/>
         <w:jc w:val="center"/>
       </w:pPr>
       <w:r>
         <w:t>UI-21</w:t>
+      </w:r>
+      <w:r>
+        <w:t xml:space="preserve">: </w:t>
+      </w:r>
+      <w:r>
+        <w:t>picture</w:t>
+      </w:r>
+      <w:r>
+        <w:t>.html</w:t>
+      </w:r>
+    </w:p>
+    <w:p/>
+    <w:p>
+      <w:r>
+        <w:rPr>
+          <w:noProof/>
+        </w:rPr>
+        <w:drawing>
+          <wp:inline distT="0" distB="0" distL="0" distR="0" wp14:anchorId="5932924F" wp14:editId="294AB91A">
+            <wp:extent cx="5261610" cy="3938905"/>
+            <wp:effectExtent l="0" t="0" r="0" b="0"/>
+            <wp:docPr id="4" name="Picture 3" descr="Macintosh HD:Users:Pimpaporn_chaichompoo:Desktop:ConsTest:Interface:User:interface_jpg:bigpicture.jpg"/>
+            <wp:cNvGraphicFramePr>
+              <a:graphicFrameLocks xmlns:a="http://schemas.openxmlformats.org/drawingml/2006/main" noChangeAspect="1"/>
+            </wp:cNvGraphicFramePr>
+            <a:graphic xmlns:a="http://schemas.openxmlformats.org/drawingml/2006/main">
+              <a:graphicData uri="http://schemas.openxmlformats.org/drawingml/2006/picture">
+                <pic:pic xmlns:pic="http://schemas.openxmlformats.org/drawingml/2006/picture">
+                  <pic:nvPicPr>
+                    <pic:cNvPr id="0" name="Picture 3" descr="Macintosh HD:Users:Pimpaporn_chaichompoo:Desktop:ConsTest:Interface:User:interface_jpg:bigpicture.jpg"/>
+                    <pic:cNvPicPr>
+                      <a:picLocks noChangeAspect="1" noChangeArrowheads="1"/>
+                    </pic:cNvPicPr>
+                  </pic:nvPicPr>
+                  <pic:blipFill>
+                    <a:blip r:embed="rId12">
+                      <a:extLst>
+                        <a:ext uri="{28A0092B-C50C-407E-A947-70E740481C1C}">
+                          <a14:useLocalDpi xmlns:a14="http://schemas.microsoft.com/office/drawing/2010/main" val="0"/>
+                        </a:ext>
+                      </a:extLst>
+                    </a:blip>
+                    <a:srcRect/>
+                    <a:stretch>
+                      <a:fillRect/>
+                    </a:stretch>
+                  </pic:blipFill>
+                  <pic:spPr bwMode="auto">
+                    <a:xfrm>
+                      <a:off x="0" y="0"/>
+                      <a:ext cx="5261610" cy="3938905"/>
+                    </a:xfrm>
+                    <a:prstGeom prst="rect">
+                      <a:avLst/>
+                    </a:prstGeom>
+                    <a:noFill/>
+                    <a:ln>
+                      <a:noFill/>
+                    </a:ln>
+                  </pic:spPr>
+                </pic:pic>
+              </a:graphicData>
+            </a:graphic>
+          </wp:inline>
+        </w:drawing>
+      </w:r>
+    </w:p>
+    <w:p>
+      <w:pPr>
+        <w:widowControl w:val="0"/>
+        <w:tabs>
+          <w:tab w:val="left" w:pos="566"/>
+          <w:tab w:val="left" w:pos="1133"/>
+          <w:tab w:val="left" w:pos="1700"/>
+          <w:tab w:val="left" w:pos="2267"/>
+          <w:tab w:val="left" w:pos="2834"/>
+          <w:tab w:val="left" w:pos="3401"/>
+          <w:tab w:val="left" w:pos="3968"/>
+          <w:tab w:val="left" w:pos="4535"/>
+          <w:tab w:val="left" w:pos="5102"/>
+          <w:tab w:val="left" w:pos="5669"/>
+          <w:tab w:val="left" w:pos="6236"/>
+          <w:tab w:val="left" w:pos="6803"/>
+        </w:tabs>
+        <w:autoSpaceDE w:val="0"/>
+        <w:autoSpaceDN w:val="0"/>
+        <w:adjustRightInd w:val="0"/>
+        <w:jc w:val="center"/>
+      </w:pPr>
+      <w:r>
+        <w:t>UI-22</w:t>
+      </w:r>
+      <w:r>
+        <w:t xml:space="preserve">: </w:t>
+      </w:r>
+      <w:r>
+        <w:t>bigPicture</w:t>
+      </w:r>
+      <w:r>
+        <w:t>.html</w:t>
+      </w:r>
+    </w:p>
+    <w:p/>
+    <w:p>
+      <w:pPr>
+        <w:jc w:val="center"/>
+      </w:pPr>
+      <w:r>
+        <w:rPr>
+          <w:noProof/>
+        </w:rPr>
+        <w:drawing>
+          <wp:inline distT="0" distB="0" distL="0" distR="0" wp14:anchorId="0F288812" wp14:editId="2D4CAFEE">
+            <wp:extent cx="5261610" cy="3938905"/>
+            <wp:effectExtent l="0" t="0" r="0" b="0"/>
+            <wp:docPr id="38" name="Picture 18" descr="Macintosh HD:Users:Pimpaporn_chaichompoo:Desktop:ConsTest:Interface:User:interface_jpg:Question-Answer.jpg"/>
+            <wp:cNvGraphicFramePr>
+              <a:graphicFrameLocks xmlns:a="http://schemas.openxmlformats.org/drawingml/2006/main" noChangeAspect="1"/>
+            </wp:cNvGraphicFramePr>
+            <a:graphic xmlns:a="http://schemas.openxmlformats.org/drawingml/2006/main">
+              <a:graphicData uri="http://schemas.openxmlformats.org/drawingml/2006/picture">
+                <pic:pic xmlns:pic="http://schemas.openxmlformats.org/drawingml/2006/picture">
+                  <pic:nvPicPr>
+                    <pic:cNvPr id="0" name="Picture 18" descr="Macintosh HD:Users:Pimpaporn_chaichompoo:Desktop:ConsTest:Interface:User:interface_jpg:Question-Answer.jpg"/>
+                    <pic:cNvPicPr>
+                      <a:picLocks noChangeAspect="1" noChangeArrowheads="1"/>
+                    </pic:cNvPicPr>
+                  </pic:nvPicPr>
+                  <pic:blipFill>
+                    <a:blip r:embed="rId13">
+                      <a:extLst>
+                        <a:ext uri="{28A0092B-C50C-407E-A947-70E740481C1C}">
+                          <a14:useLocalDpi xmlns:a14="http://schemas.microsoft.com/office/drawing/2010/main" val="0"/>
+                        </a:ext>
+                      </a:extLst>
+                    </a:blip>
+                    <a:srcRect/>
+                    <a:stretch>
+                      <a:fillRect/>
+                    </a:stretch>
+                  </pic:blipFill>
+                  <pic:spPr bwMode="auto">
+                    <a:xfrm>
+                      <a:off x="0" y="0"/>
+                      <a:ext cx="5261610" cy="3938905"/>
+                    </a:xfrm>
+                    <a:prstGeom prst="rect">
+                      <a:avLst/>
+                    </a:prstGeom>
+                    <a:noFill/>
+                    <a:ln>
+                      <a:noFill/>
+                    </a:ln>
+                  </pic:spPr>
+                </pic:pic>
+              </a:graphicData>
+            </a:graphic>
+          </wp:inline>
+        </w:drawing>
+      </w:r>
+    </w:p>
+    <w:p>
+      <w:pPr>
+        <w:jc w:val="center"/>
+      </w:pPr>
+      <w:r>
+        <w:t>UI-23</w:t>
+      </w:r>
+      <w:r>
+        <w:t>: Question-Answer.html</w:t>
+      </w:r>
+    </w:p>
+    <w:p/>
+    <w:p>
+      <w:pPr>
+        <w:jc w:val="center"/>
+      </w:pPr>
+      <w:r>
+        <w:rPr>
+          <w:noProof/>
+        </w:rPr>
+        <w:drawing>
+          <wp:inline distT="0" distB="0" distL="0" distR="0" wp14:anchorId="4AA0FD59" wp14:editId="09757EDE">
+            <wp:extent cx="5261610" cy="3938905"/>
+            <wp:effectExtent l="0" t="0" r="0" b="0"/>
+            <wp:docPr id="41" name="Picture 21" descr="Macintosh HD:Users:Pimpaporn_chaichompoo:Desktop:ConsTest:Interface:User:interface_jpg:map.jpg"/>
+            <wp:cNvGraphicFramePr>
+              <a:graphicFrameLocks xmlns:a="http://schemas.openxmlformats.org/drawingml/2006/main" noChangeAspect="1"/>
+            </wp:cNvGraphicFramePr>
+            <a:graphic xmlns:a="http://schemas.openxmlformats.org/drawingml/2006/main">
+              <a:graphicData uri="http://schemas.openxmlformats.org/drawingml/2006/picture">
+                <pic:pic xmlns:pic="http://schemas.openxmlformats.org/drawingml/2006/picture">
+                  <pic:nvPicPr>
+                    <pic:cNvPr id="0" name="Picture 21" descr="Macintosh HD:Users:Pimpaporn_chaichompoo:Desktop:ConsTest:Interface:User:interface_jpg:map.jpg"/>
+                    <pic:cNvPicPr>
+                      <a:picLocks noChangeAspect="1" noChangeArrowheads="1"/>
+                    </pic:cNvPicPr>
+                  </pic:nvPicPr>
+                  <pic:blipFill>
+                    <a:blip r:embed="rId14">
+                      <a:extLst>
+                        <a:ext uri="{28A0092B-C50C-407E-A947-70E740481C1C}">
+                          <a14:useLocalDpi xmlns:a14="http://schemas.microsoft.com/office/drawing/2010/main" val="0"/>
+                        </a:ext>
+                      </a:extLst>
+                    </a:blip>
+                    <a:srcRect/>
+                    <a:stretch>
+                      <a:fillRect/>
+                    </a:stretch>
+                  </pic:blipFill>
+                  <pic:spPr bwMode="auto">
+                    <a:xfrm>
+                      <a:off x="0" y="0"/>
+                      <a:ext cx="5261610" cy="3938905"/>
+                    </a:xfrm>
+                    <a:prstGeom prst="rect">
+                      <a:avLst/>
+                    </a:prstGeom>
+                    <a:noFill/>
+                    <a:ln>
+                      <a:noFill/>
+                    </a:ln>
+                  </pic:spPr>
+                </pic:pic>
+              </a:graphicData>
+            </a:graphic>
+          </wp:inline>
+        </w:drawing>
+      </w:r>
+    </w:p>
+    <w:p>
+      <w:pPr>
+        <w:jc w:val="center"/>
+      </w:pPr>
+      <w:r>
+        <w:t>UI-24</w:t>
       </w:r>
       <w:bookmarkStart w:id="0" w:name="_GoBack"/>
       <w:bookmarkEnd w:id="0"/>
